--- a/HybridRecommenderSystem_final.docx
+++ b/HybridRecommenderSystem_final.docx
@@ -1,6 +1,6 @@
 
 <file path=word/document.xml><?xml version="1.0" encoding="utf-8"?>
-<w:document xmlns:wpc="http://schemas.microsoft.com/office/word/2010/wordprocessingCanvas" xmlns:mo="http://schemas.microsoft.com/office/mac/office/2008/main" xmlns:mc="http://schemas.openxmlformats.org/markup-compatibility/2006" xmlns:mv="urn:schemas-microsoft-com:mac:vml" xmlns:o="urn:schemas-microsoft-com:office:office" xmlns:r="http://schemas.openxmlformats.org/officeDocument/2006/relationships" xmlns:m="http://schemas.openxmlformats.org/officeDocument/2006/math" xmlns:v="urn:schemas-microsoft-com:vml" xmlns:wp14="http://schemas.microsoft.com/office/word/2010/wordprocessingDrawing" xmlns:wp="http://schemas.openxmlformats.org/drawingml/2006/wordprocessingDrawing" xmlns:w10="urn:schemas-microsoft-com:office:word" xmlns:w="http://schemas.openxmlformats.org/wordprocessingml/2006/main" xmlns:w14="http://schemas.microsoft.com/office/word/2010/wordml" xmlns:wpg="http://schemas.microsoft.com/office/word/2010/wordprocessingGroup" xmlns:wpi="http://schemas.microsoft.com/office/word/2010/wordprocessingInk" xmlns:wne="http://schemas.microsoft.com/office/word/2006/wordml" xmlns:wps="http://schemas.microsoft.com/office/word/2010/wordprocessingShape" mc:Ignorable="w14 wp14">
+<w:document xmlns:wpc="http://schemas.microsoft.com/office/word/2010/wordprocessingCanvas" xmlns:mo="http://schemas.microsoft.com/office/mac/office/2008/main" xmlns:mc="http://schemas.openxmlformats.org/markup-compatibility/2006" xmlns:mv="urn:schemas-microsoft-com:mac:vml" xmlns:o="urn:schemas-microsoft-com:office:office" xmlns:r="http://schemas.openxmlformats.org/officeDocument/2006/relationships" xmlns:m="http://schemas.openxmlformats.org/officeDocument/2006/math" xmlns:v="urn:schemas-microsoft-com:vml" xmlns:wp14="http://schemas.microsoft.com/office/word/2010/wordprocessingDrawing" xmlns:wp="http://schemas.openxmlformats.org/drawingml/2006/wordprocessingDrawing" xmlns:w10="urn:schemas-microsoft-com:office:word" xmlns:w="http://schemas.openxmlformats.org/wordprocessingml/2006/main" xmlns:w14="http://schemas.microsoft.com/office/word/2010/wordml" xmlns:w15="http://schemas.microsoft.com/office/word/2012/wordml" xmlns:wpg="http://schemas.microsoft.com/office/word/2010/wordprocessingGroup" xmlns:wpi="http://schemas.microsoft.com/office/word/2010/wordprocessingInk" xmlns:wne="http://schemas.microsoft.com/office/word/2006/wordml" xmlns:wps="http://schemas.microsoft.com/office/word/2010/wordprocessingShape" mc:Ignorable="w14 w15 wp14">
   <w:background w:color="FFFFFF"/>
   <w:body>
     <w:p>
@@ -36,13 +36,41 @@
         <w:pStyle w:val="Normal1"/>
         <w:jc w:val="center"/>
       </w:pPr>
+      <w:proofErr w:type="spellStart"/>
       <w:r>
         <w:rPr>
           <w:b/>
           <w:sz w:val="28"/>
           <w:szCs w:val="28"/>
         </w:rPr>
-        <w:t>Yaqi Zhou; Yanan Huo; Li Luo; Kejia Shi</w:t>
+        <w:t>Yaqi</w:t>
+      </w:r>
+      <w:proofErr w:type="spellEnd"/>
+      <w:r>
+        <w:rPr>
+          <w:b/>
+          <w:sz w:val="28"/>
+          <w:szCs w:val="28"/>
+        </w:rPr>
+        <w:t xml:space="preserve"> Zhou; Yanan Huo; Li Luo; </w:t>
+      </w:r>
+      <w:proofErr w:type="spellStart"/>
+      <w:r>
+        <w:rPr>
+          <w:b/>
+          <w:sz w:val="28"/>
+          <w:szCs w:val="28"/>
+        </w:rPr>
+        <w:t>Kejia</w:t>
+      </w:r>
+      <w:proofErr w:type="spellEnd"/>
+      <w:r>
+        <w:rPr>
+          <w:b/>
+          <w:sz w:val="28"/>
+          <w:szCs w:val="28"/>
+        </w:rPr>
+        <w:t xml:space="preserve"> Shi</w:t>
       </w:r>
     </w:p>
     <w:p>
@@ -120,23 +148,41 @@
       <w:r>
         <w:t xml:space="preserve">With the development of Internet, the new era of big data is approaching and personalized recommendation services has become a new fashion. We mainly use R to explore and develop the algorithm with package </w:t>
       </w:r>
+      <w:proofErr w:type="spellStart"/>
       <w:r>
         <w:rPr>
           <w:i/>
         </w:rPr>
         <w:t>Recommenderlab</w:t>
       </w:r>
+      <w:proofErr w:type="spellEnd"/>
       <w:r>
         <w:t>, where the collaborative filtering algorithms have been developed maturely, to some extent. The two main parts in this report are exploring the R package to predict the ratings based on t</w:t>
       </w:r>
       <w:r>
-        <w:t>he 100 thousand MovieLense data</w:t>
+        <w:t xml:space="preserve">he 100 thousand </w:t>
+      </w:r>
+      <w:proofErr w:type="spellStart"/>
+      <w:r>
+        <w:t>MovieLense</w:t>
+      </w:r>
+      <w:proofErr w:type="spellEnd"/>
+      <w:r>
+        <w:t xml:space="preserve"> data</w:t>
       </w:r>
       <w:r>
         <w:t>set and combine the information from both users and items to develop a new algorithm to solve the cold start problem. Furthermore, we also managed to connect to the Center for High Throughput Computing to realize the algorithm on</w:t>
       </w:r>
       <w:r>
-        <w:t xml:space="preserve"> the 20 million MovieLense data</w:t>
+        <w:t xml:space="preserve"> the 20 million </w:t>
+      </w:r>
+      <w:proofErr w:type="spellStart"/>
+      <w:r>
+        <w:t>MovieLense</w:t>
+      </w:r>
+      <w:proofErr w:type="spellEnd"/>
+      <w:r>
+        <w:t xml:space="preserve"> data</w:t>
       </w:r>
       <w:r>
         <w:t>set.</w:t>
@@ -176,14 +222,24 @@
         <w:pStyle w:val="Normal1"/>
       </w:pPr>
       <w:r>
-        <w:t xml:space="preserve">The first thing we did is to explore the 100 thousand MovieLense data set from website, comparing it with the built-in data set in the </w:t>
-      </w:r>
+        <w:t xml:space="preserve">The first thing we did is to explore the 100 thousand </w:t>
+      </w:r>
+      <w:proofErr w:type="spellStart"/>
+      <w:r>
+        <w:t>MovieLense</w:t>
+      </w:r>
+      <w:proofErr w:type="spellEnd"/>
+      <w:r>
+        <w:t xml:space="preserve"> data set from website, comparing it with the built-in data set in the </w:t>
+      </w:r>
+      <w:proofErr w:type="spellStart"/>
       <w:r>
         <w:rPr>
           <w:i/>
         </w:rPr>
         <w:t>Recommenderlab</w:t>
       </w:r>
+      <w:proofErr w:type="spellEnd"/>
       <w:r>
         <w:t xml:space="preserve"> </w:t>
       </w:r>
@@ -194,8 +250,13 @@
         <w:t>happened to the 20 million data</w:t>
       </w:r>
       <w:r>
-        <w:t>set, we developed our own R code to tidy up the data set. Meanwhile, data visualization is a necessary process to express the data structure in a macroscopical</w:t>
-      </w:r>
+        <w:t xml:space="preserve">set, we developed our own R code to tidy up the data set. Meanwhile, data visualization is a necessary process to express the data structure in a </w:t>
+      </w:r>
+      <w:proofErr w:type="spellStart"/>
+      <w:r>
+        <w:t>macroscopical</w:t>
+      </w:r>
+      <w:proofErr w:type="spellEnd"/>
       <w:r>
         <w:rPr>
           <w:b/>
@@ -222,7 +283,23 @@
         <w:pStyle w:val="Normal1"/>
       </w:pPr>
       <w:r>
-        <w:t>Secondly, we looked through several papers about the recommender system to learn the algorithm inside the package and even a book by S.K. Gorakala and Michele Usuelli, 2015.  Following these papers and book, we learned the mechanism of the recommendation models and evaluated the predict result. We have plotted out the ROC curves and compared them based on one-user prediction.</w:t>
+        <w:t xml:space="preserve">Secondly, we looked through several papers about the recommender system to learn the algorithm inside the package and even a book by S.K. </w:t>
+      </w:r>
+      <w:proofErr w:type="spellStart"/>
+      <w:r>
+        <w:t>Gorakala</w:t>
+      </w:r>
+      <w:proofErr w:type="spellEnd"/>
+      <w:r>
+        <w:t xml:space="preserve"> and Michele </w:t>
+      </w:r>
+      <w:proofErr w:type="spellStart"/>
+      <w:r>
+        <w:t>Usuelli</w:t>
+      </w:r>
+      <w:proofErr w:type="spellEnd"/>
+      <w:r>
+        <w:t>, 2015.  Following these papers and book, we learned the mechanism of the recommendation models and evaluated the predict result. We have plotted out the ROC curves and compared them based on one-user prediction.</w:t>
       </w:r>
     </w:p>
     <w:p>
@@ -238,13 +315,30 @@
         <w:pStyle w:val="Normal1"/>
       </w:pPr>
       <w:r>
-        <w:t>Moreover, we recognized some limitations of collaborative filtering algorithms, such as the data sparsity problem, especially the cold start challenge, which means that recommendations for new items or new users cannot be provided because no historic records are found. The algorithms we used in the Recommenderlab package only take the rating matrix into account; however, not only users’ ratings for items, but also users’ own features, such as users’ demographic characteristics and users’ preference for some properties of items, contribute to the similarities between users.</w:t>
-      </w:r>
-    </w:p>
-    <w:p>
-      <w:pPr>
-        <w:pStyle w:val="Normal1"/>
-      </w:pPr>
+        <w:t xml:space="preserve">Moreover, we recognized some limitations of collaborative filtering algorithms, such as the data </w:t>
+      </w:r>
+      <w:proofErr w:type="spellStart"/>
+      <w:r>
+        <w:t>sparsity</w:t>
+      </w:r>
+      <w:proofErr w:type="spellEnd"/>
+      <w:r>
+        <w:t xml:space="preserve"> problem, especially the cold start challenge, which means that recommendations for new items or new users cannot be provided because no historic records are found. The algorithms we used in the </w:t>
+      </w:r>
+      <w:proofErr w:type="spellStart"/>
+      <w:r>
+        <w:t>Recommenderlab</w:t>
+      </w:r>
+      <w:proofErr w:type="spellEnd"/>
+      <w:r>
+        <w:t xml:space="preserve"> package only take the rating matrix into account; however, not only users’ ratings for items, but also users’ own features, such as users’ demographic characteristics and users’ preference for some properties of items, contribute to the similarities between users.</w:t>
+      </w:r>
+      <w:r>
+        <w:rPr>
+          <w:rFonts w:hint="eastAsia"/>
+        </w:rPr>
+        <w:t xml:space="preserve"> </w:t>
+      </w:r>
       <w:r>
         <w:t>Therefore, we intended to combine other information to improve our previous recommend system and fix the cold start problem.</w:t>
       </w:r>
@@ -327,7 +421,7 @@
                     <pic:cNvPicPr preferRelativeResize="0"/>
                   </pic:nvPicPr>
                   <pic:blipFill>
-                    <a:blip r:embed="rId6"/>
+                    <a:blip r:embed="rId5"/>
                     <a:srcRect t="18727" b="21554"/>
                     <a:stretch>
                       <a:fillRect/>
@@ -394,6 +488,7 @@
       <w:r>
         <w:t xml:space="preserve">If the target user has already rated some movies, then we can check what kinds of movies he or she rated more frequently and higher. Thus, we have information about his or her preference of movie genres. The overall similarity between two old users </w:t>
       </w:r>
+      <w:proofErr w:type="gramStart"/>
       <m:oMath>
         <m:r>
           <w:rPr>
@@ -402,6 +497,7 @@
           <m:t>a,b</m:t>
         </m:r>
       </m:oMath>
+      <w:proofErr w:type="gramEnd"/>
       <w:r>
         <w:t xml:space="preserve"> are calculated according to the following formula:</w:t>
       </w:r>
@@ -2351,7 +2447,23 @@
         <w:pStyle w:val="Normal1"/>
       </w:pPr>
       <w:r>
-        <w:t>The similarity measure above is called Jaccard coefficient, which measures similarity between two finite unordered sample sets. Without users’ ratings, it is reasonable to use Jaccard coefficient to calculate similarity in this scenario.</w:t>
+        <w:t xml:space="preserve">The similarity measure above is called </w:t>
+      </w:r>
+      <w:proofErr w:type="spellStart"/>
+      <w:r>
+        <w:t>Jaccard</w:t>
+      </w:r>
+      <w:proofErr w:type="spellEnd"/>
+      <w:r>
+        <w:t xml:space="preserve"> coefficient, which measures similarity between two finite unordered sample sets. Without users’ ratings, it is reasonable to use </w:t>
+      </w:r>
+      <w:proofErr w:type="spellStart"/>
+      <w:r>
+        <w:t>Jaccard</w:t>
+      </w:r>
+      <w:proofErr w:type="spellEnd"/>
+      <w:r>
+        <w:t xml:space="preserve"> coefficient to calculate similarity in this scenario.</w:t>
       </w:r>
     </w:p>
     <w:p>
@@ -2752,7 +2864,25 @@
           <w:sz w:val="28"/>
           <w:szCs w:val="28"/>
         </w:rPr>
-        <w:t>4.1 Collaborative Filtering Algorithm Using Recommenderlab in R</w:t>
+        <w:t xml:space="preserve">4.1 Collaborative Filtering Algorithm Using </w:t>
+      </w:r>
+      <w:proofErr w:type="spellStart"/>
+      <w:r>
+        <w:rPr>
+          <w:b/>
+          <w:sz w:val="28"/>
+          <w:szCs w:val="28"/>
+        </w:rPr>
+        <w:t>Recommenderlab</w:t>
+      </w:r>
+      <w:proofErr w:type="spellEnd"/>
+      <w:r>
+        <w:rPr>
+          <w:b/>
+          <w:sz w:val="28"/>
+          <w:szCs w:val="28"/>
+        </w:rPr>
+        <w:t xml:space="preserve"> in R</w:t>
       </w:r>
     </w:p>
     <w:p>
@@ -2814,9 +2944,9 @@
           <w:noProof/>
         </w:rPr>
         <w:drawing>
-          <wp:inline distT="114300" distB="114300" distL="114300" distR="114300" wp14:anchorId="3F475FAF" wp14:editId="302E9391">
-            <wp:extent cx="4238625" cy="3057525"/>
-            <wp:effectExtent l="0" t="0" r="0" b="0"/>
+          <wp:inline distT="114300" distB="114300" distL="114300" distR="114300" wp14:anchorId="3F475FAF" wp14:editId="711400F0">
+            <wp:extent cx="3762985" cy="2226361"/>
+            <wp:effectExtent l="0" t="0" r="0" b="8890"/>
             <wp:docPr id="7" name="image18.png" descr="4.png"/>
             <wp:cNvGraphicFramePr/>
             <a:graphic xmlns:a="http://schemas.openxmlformats.org/drawingml/2006/main">
@@ -2827,7 +2957,7 @@
                     <pic:cNvPicPr preferRelativeResize="0"/>
                   </pic:nvPicPr>
                   <pic:blipFill>
-                    <a:blip r:embed="rId7"/>
+                    <a:blip r:embed="rId6"/>
                     <a:srcRect t="4266" b="10133"/>
                     <a:stretch>
                       <a:fillRect/>
@@ -2836,7 +2966,7 @@
                   <pic:spPr>
                     <a:xfrm>
                       <a:off x="0" y="0"/>
-                      <a:ext cx="4238625" cy="3057525"/>
+                      <a:ext cx="3767785" cy="2229201"/>
                     </a:xfrm>
                     <a:prstGeom prst="rect">
                       <a:avLst/>
@@ -2886,7 +3016,6 @@
         <w:rPr>
           <w:noProof/>
         </w:rPr>
-        <w:lastRenderedPageBreak/>
         <w:drawing>
           <wp:inline distT="114300" distB="114300" distL="114300" distR="114300" wp14:anchorId="05DFF719" wp14:editId="7C173040">
             <wp:extent cx="4086225" cy="3000375"/>
@@ -2901,7 +3030,7 @@
                     <pic:cNvPicPr preferRelativeResize="0"/>
                   </pic:nvPicPr>
                   <pic:blipFill>
-                    <a:blip r:embed="rId8"/>
+                    <a:blip r:embed="rId7"/>
                     <a:srcRect t="4155" b="8587"/>
                     <a:stretch>
                       <a:fillRect/>
@@ -2955,8 +3084,10 @@
         <w:pStyle w:val="Normal1"/>
       </w:pPr>
       <w:r>
+        <w:lastRenderedPageBreak/>
         <w:t xml:space="preserve">In the two similarity figures, we can see that both of them are symmetric over the red diagonal line, which is obvious that the similarity between the </w:t>
       </w:r>
+      <w:proofErr w:type="spellStart"/>
       <w:r>
         <w:rPr>
           <w:i/>
@@ -2964,8 +3095,13 @@
         <w:t>i</w:t>
       </w:r>
       <w:r>
-        <w:t xml:space="preserve">th user and the </w:t>
-      </w:r>
+        <w:t>th</w:t>
+      </w:r>
+      <w:proofErr w:type="spellEnd"/>
+      <w:r>
+        <w:t xml:space="preserve"> user and the </w:t>
+      </w:r>
+      <w:proofErr w:type="spellStart"/>
       <w:r>
         <w:rPr>
           <w:i/>
@@ -2973,8 +3109,13 @@
         <w:t>j</w:t>
       </w:r>
       <w:r>
-        <w:t xml:space="preserve">th user is the same with that between the </w:t>
-      </w:r>
+        <w:t>th</w:t>
+      </w:r>
+      <w:proofErr w:type="spellEnd"/>
+      <w:r>
+        <w:t xml:space="preserve"> user is the same with that between the </w:t>
+      </w:r>
+      <w:proofErr w:type="spellStart"/>
       <w:r>
         <w:rPr>
           <w:i/>
@@ -2982,8 +3123,13 @@
         <w:t>j</w:t>
       </w:r>
       <w:r>
-        <w:t xml:space="preserve">th and the </w:t>
-      </w:r>
+        <w:t>th</w:t>
+      </w:r>
+      <w:proofErr w:type="spellEnd"/>
+      <w:r>
+        <w:t xml:space="preserve"> and the </w:t>
+      </w:r>
+      <w:proofErr w:type="spellStart"/>
       <w:r>
         <w:rPr>
           <w:i/>
@@ -2991,7 +3137,11 @@
         <w:t>i</w:t>
       </w:r>
       <w:r>
-        <w:t>th. As expected, there are blank areas in the similarity matrix, which means that there is no overlap on the movies that the two users rated or the two movies have entirely different ratings.</w:t>
+        <w:t>th</w:t>
+      </w:r>
+      <w:proofErr w:type="spellEnd"/>
+      <w:r>
+        <w:t>. As expected, there are blank areas in the similarity matrix, which means that there is no overlap on the movies that the two users rated or the two movies have entirely different ratings.</w:t>
       </w:r>
     </w:p>
     <w:p>
@@ -3028,7 +3178,7 @@
                     <pic:cNvPicPr preferRelativeResize="0"/>
                   </pic:nvPicPr>
                   <pic:blipFill>
-                    <a:blip r:embed="rId9"/>
+                    <a:blip r:embed="rId8"/>
                     <a:srcRect/>
                     <a:stretch>
                       <a:fillRect/>
@@ -3090,18 +3240,16 @@
       <w:r>
         <w:t xml:space="preserve">Merely knowing the rough distribution of ratings are far from knowing well the nature of this data set. From the </w:t>
       </w:r>
+      <w:proofErr w:type="spellStart"/>
       <w:r>
         <w:rPr>
           <w:i/>
         </w:rPr>
         <w:t>Recommenderlab</w:t>
       </w:r>
-      <w:r>
-        <w:t xml:space="preserve"> package, we can learn quickly the number of non-</w:t>
-      </w:r>
-      <w:r>
-        <w:lastRenderedPageBreak/>
-        <w:t>missing values for each column and also the average value within columns. Then, we can sort the Movies by the number of rated, which can be interpreted as the popularity ranking, to some extent. The next plot shows that the number of views of the top-ten movies.</w:t>
+      <w:proofErr w:type="spellEnd"/>
+      <w:r>
+        <w:t xml:space="preserve"> package, we can learn quickly the number of non-missing values for each column and also the average value within columns. Then, we can sort the Movies by the number of rated, which can be interpreted as the popularity ranking, to some extent. The next plot shows that the number of views of the top-ten movies.</w:t>
       </w:r>
     </w:p>
     <w:p>
@@ -3113,6 +3261,7 @@
         <w:rPr>
           <w:noProof/>
         </w:rPr>
+        <w:lastRenderedPageBreak/>
         <w:drawing>
           <wp:inline distT="114300" distB="114300" distL="114300" distR="114300" wp14:anchorId="15D6DE70" wp14:editId="6F202682">
             <wp:extent cx="4100513" cy="2997052"/>
@@ -3127,7 +3276,7 @@
                     <pic:cNvPicPr preferRelativeResize="0"/>
                   </pic:nvPicPr>
                   <pic:blipFill>
-                    <a:blip r:embed="rId10"/>
+                    <a:blip r:embed="rId9"/>
                     <a:srcRect/>
                     <a:stretch>
                       <a:fillRect/>
@@ -3179,10 +3328,37 @@
     <w:p>
       <w:pPr>
         <w:pStyle w:val="Normal1"/>
-      </w:pPr>
-      <w:r>
-        <w:t>Since that different users have their own judgment criteria, there may be bias within a user and sequentially, removing this effect by normalizing the data is the next step. To normalize the data, we expect the average of each user is 0. To see whether there is bias existing within a user, we plot out the heatmap before and after normalization to indicate the necessity of normalization. Of the following plot, we use the “z-score” method to normalize with subtracting the average and then divided by the standard deviation. The other method,  “centering”, only subtracting the average.</w:t>
-      </w:r>
+        <w:rPr>
+          <w:rFonts w:hint="eastAsia"/>
+        </w:rPr>
+      </w:pPr>
+      <w:r>
+        <w:t xml:space="preserve">Since that different users have their own judgment criteria, there may be bias within a user and sequentially, removing this effect by normalizing the data is the next step. To normalize the data, we expect the average of each user is 0. To see whether there is bias existing within a user, we plot out the </w:t>
+      </w:r>
+      <w:proofErr w:type="spellStart"/>
+      <w:r>
+        <w:t>heatmap</w:t>
+      </w:r>
+      <w:proofErr w:type="spellEnd"/>
+      <w:r>
+        <w:t xml:space="preserve"> before and after normalization to indicate the necessity of normalization. Of the following plot, we use the “z-score” method to normalize with subtracting the average and then divided by the standard deviation. The other </w:t>
+      </w:r>
+      <w:proofErr w:type="gramStart"/>
+      <w:r>
+        <w:t>method,  “</w:t>
+      </w:r>
+      <w:proofErr w:type="gramEnd"/>
+      <w:r>
+        <w:t>centering”, only subtracting the average.</w:t>
+      </w:r>
+    </w:p>
+    <w:p>
+      <w:pPr>
+        <w:pStyle w:val="Normal1"/>
+        <w:rPr>
+          <w:rFonts w:hint="eastAsia"/>
+        </w:rPr>
+      </w:pPr>
     </w:p>
     <w:p>
       <w:pPr>
@@ -3194,9 +3370,9 @@
           <w:noProof/>
         </w:rPr>
         <w:drawing>
-          <wp:inline distT="114300" distB="114300" distL="114300" distR="114300" wp14:anchorId="3F722F6E" wp14:editId="1A925F83">
-            <wp:extent cx="2906550" cy="2491329"/>
-            <wp:effectExtent l="0" t="0" r="0" b="0"/>
+          <wp:inline distT="114300" distB="114300" distL="114300" distR="114300" wp14:anchorId="3F722F6E" wp14:editId="63EE47F8">
+            <wp:extent cx="3097301" cy="2796032"/>
+            <wp:effectExtent l="0" t="0" r="1905" b="0"/>
             <wp:docPr id="5" name="image16.png" descr="Rplot11.png"/>
             <wp:cNvGraphicFramePr/>
             <a:graphic xmlns:a="http://schemas.openxmlformats.org/drawingml/2006/main">
@@ -3207,7 +3383,7 @@
                     <pic:cNvPicPr preferRelativeResize="0"/>
                   </pic:nvPicPr>
                   <pic:blipFill>
-                    <a:blip r:embed="rId11"/>
+                    <a:blip r:embed="rId10"/>
                     <a:srcRect/>
                     <a:stretch>
                       <a:fillRect/>
@@ -3216,7 +3392,7 @@
                   <pic:spPr>
                     <a:xfrm>
                       <a:off x="0" y="0"/>
-                      <a:ext cx="2906550" cy="2491329"/>
+                      <a:ext cx="3100502" cy="2798922"/>
                     </a:xfrm>
                     <a:prstGeom prst="rect">
                       <a:avLst/>
@@ -3232,6 +3408,8 @@
       <w:r>
         <w:t xml:space="preserve"> </w:t>
       </w:r>
+      <w:bookmarkStart w:id="0" w:name="_GoBack"/>
+      <w:bookmarkEnd w:id="0"/>
     </w:p>
     <w:p>
       <w:pPr>
@@ -3257,7 +3435,7 @@
                     <pic:cNvPicPr preferRelativeResize="0"/>
                   </pic:nvPicPr>
                   <pic:blipFill>
-                    <a:blip r:embed="rId12"/>
+                    <a:blip r:embed="rId11"/>
                     <a:srcRect/>
                     <a:stretch>
                       <a:fillRect/>
@@ -3292,7 +3470,15 @@
         <w:t xml:space="preserve">Figure 1.1.5 </w:t>
       </w:r>
       <w:r>
-        <w:t>The heatmap of the first 10 users over the first 10 items before and after normalization.</w:t>
+        <w:t xml:space="preserve">The </w:t>
+      </w:r>
+      <w:proofErr w:type="spellStart"/>
+      <w:r>
+        <w:t>heatmap</w:t>
+      </w:r>
+      <w:proofErr w:type="spellEnd"/>
+      <w:r>
+        <w:t xml:space="preserve"> of the first 10 users over the first 10 items before and after normalization.</w:t>
       </w:r>
     </w:p>
     <w:p>
@@ -3315,7 +3501,15 @@
         <w:t>th</w:t>
       </w:r>
       <w:r>
-        <w:t xml:space="preserve"> user (row) could be the most typical user to explain the importance of normalization, where he gave all the 4.0 rating of the first four items, while after normalization, the 4.0 rating turns out to be -1.0, which is even below his average rating.  The similar situation happens through the whole data set, thus we must normalize the data before applying models on it.</w:t>
+        <w:t xml:space="preserve"> user (row) could be the most typical user to explain the importance of normalization, where he gave all the 4.0 rating of the first four items, while after normalization, the 4.0 rating turns out to be -1.0, which is even below his average rating.  The similar situation happens through the whole data </w:t>
+      </w:r>
+      <w:proofErr w:type="gramStart"/>
+      <w:r>
+        <w:t>set,</w:t>
+      </w:r>
+      <w:proofErr w:type="gramEnd"/>
+      <w:r>
+        <w:t xml:space="preserve"> thus we must normalize the data before applying models on it.</w:t>
       </w:r>
     </w:p>
     <w:p>
@@ -3349,7 +3543,7 @@
                     <pic:cNvPicPr preferRelativeResize="0"/>
                   </pic:nvPicPr>
                   <pic:blipFill>
-                    <a:blip r:embed="rId13"/>
+                    <a:blip r:embed="rId12"/>
                     <a:srcRect/>
                     <a:stretch>
                       <a:fillRect/>
@@ -3457,8 +3651,13 @@
         <w:pStyle w:val="Normal1"/>
         <w:ind w:left="1320"/>
       </w:pPr>
-      <w:r>
-        <w:t>i.</w:t>
+      <w:proofErr w:type="spellStart"/>
+      <w:r>
+        <w:t>i</w:t>
+      </w:r>
+      <w:proofErr w:type="spellEnd"/>
+      <w:r>
+        <w:t>.</w:t>
       </w:r>
       <w:r>
         <w:rPr>
@@ -3509,7 +3708,15 @@
         <w:pStyle w:val="Normal1"/>
       </w:pPr>
       <w:r>
-        <w:t>Since plenty users rated only a few movies and lots of movies have been rated only a few times, the situation leads to a sparse rating matrix, and, sequentially, much more bias. These missing value could trigger the less accuracy in predicting their rating. Thus, it is necessary to determine the minimum numbers of users per movie and vice versa. We should do several iterations to leave out the correct value of this particular number. We require that users should rated as least 50 movies and movies should be rated at least 100 times. Then the rating matrix we got here contains 560 users and 332 items with 55298 ratings, which decreases the rating matrix of MovieLens by more than half. After lowering the scale of the data set, we normalized it using “z-score” method.</w:t>
+        <w:t xml:space="preserve">Since plenty users rated only a few movies and lots of movies have been rated only a few times, the situation leads to a sparse rating matrix, and, sequentially, much more bias. These missing value could trigger the less accuracy in predicting their rating. Thus, it is necessary to determine the minimum numbers of users per movie and vice versa. We should do several iterations to leave out the correct value of this particular number. We require that users should rated as least 50 movies and movies should be rated at least 100 times. Then the rating matrix we got here contains 560 users and 332 items with 55298 ratings, which decreases the rating matrix of </w:t>
+      </w:r>
+      <w:proofErr w:type="spellStart"/>
+      <w:r>
+        <w:t>MovieLens</w:t>
+      </w:r>
+      <w:proofErr w:type="spellEnd"/>
+      <w:r>
+        <w:t xml:space="preserve"> by more than half. After lowering the scale of the data set, we normalized it using “z-score” method.</w:t>
       </w:r>
     </w:p>
     <w:p>
@@ -3561,7 +3768,15 @@
         <w:t>th</w:t>
       </w:r>
       <w:r>
-        <w:t xml:space="preserve"> user to be the user that we predict and evaluate. With the particular training data set, we run Recommenderlab to give the recommender lists of the test user, with top-1, 3, 5, 10, 20, 50 and 200 lists. With </w:t>
+        <w:t xml:space="preserve"> user to be the user that we predict and evaluate. With the particular training data set, we run </w:t>
+      </w:r>
+      <w:proofErr w:type="spellStart"/>
+      <w:r>
+        <w:t>Recommenderlab</w:t>
+      </w:r>
+      <w:proofErr w:type="spellEnd"/>
+      <w:r>
+        <w:t xml:space="preserve"> to give the recommender lists of the test user, with top-1, 3, 5, 10, 20, 50 and 200 lists. With </w:t>
       </w:r>
       <w:r>
         <w:rPr>
@@ -3619,7 +3834,7 @@
                     <pic:cNvPicPr preferRelativeResize="0"/>
                   </pic:nvPicPr>
                   <pic:blipFill>
-                    <a:blip r:embed="rId14"/>
+                    <a:blip r:embed="rId13"/>
                     <a:srcRect t="13333" b="2424"/>
                     <a:stretch>
                       <a:fillRect/>
@@ -3722,6 +3937,7 @@
       <w:r>
         <w:t xml:space="preserve">We used an exhaustive search approach to find the best weights, </w:t>
       </w:r>
+      <w:proofErr w:type="gramStart"/>
       <m:oMath>
         <m:r>
           <w:rPr>
@@ -3741,6 +3957,7 @@
           <m:t>β</m:t>
         </m:r>
       </m:oMath>
+      <w:proofErr w:type="gramEnd"/>
       <w:r>
         <w:t>, in Formula (1) so that we can have the minimum MAE for rating predictions. Because calculating MAE for all users can be overwhelming on a single machine, we randomly sampled a user, the one with user ID 917, and produced the following table:</w:t>
       </w:r>
@@ -3761,6 +3978,7 @@
         </w:rPr>
         <w:t xml:space="preserve">Table 4.2.1 MAE Values with Different </w:t>
       </w:r>
+      <w:proofErr w:type="gramStart"/>
       <m:oMath>
         <m:r>
           <w:rPr>
@@ -3780,10 +3998,11 @@
           <m:t>β</m:t>
         </m:r>
       </m:oMath>
+      <w:proofErr w:type="gramEnd"/>
     </w:p>
     <w:tbl>
       <w:tblPr>
-        <w:tblStyle w:val="a5"/>
+        <w:tblStyle w:val="a"/>
         <w:tblW w:w="9029" w:type="dxa"/>
         <w:jc w:val="center"/>
         <w:tblInd w:w="0" w:type="dxa"/>
@@ -6094,7 +6313,15 @@
         <w:pStyle w:val="Normal1"/>
       </w:pPr>
       <w:r>
-        <w:t>In order to find out the minimum MAE in Table 4.2.1, we computed the relative minimal values of MAE for each column and plot Figure 4.2.1 as belows:</w:t>
+        <w:t xml:space="preserve">In order to find out the minimum MAE in Table 4.2.1, we computed the relative minimal values of MAE for each column and plot Figure 4.2.1 as </w:t>
+      </w:r>
+      <w:proofErr w:type="spellStart"/>
+      <w:r>
+        <w:t>belows</w:t>
+      </w:r>
+      <w:proofErr w:type="spellEnd"/>
+      <w:r>
+        <w:t>:</w:t>
       </w:r>
     </w:p>
     <w:p>
@@ -6121,7 +6348,7 @@
                     <pic:cNvPicPr preferRelativeResize="0"/>
                   </pic:nvPicPr>
                   <pic:blipFill>
-                    <a:blip r:embed="rId15"/>
+                    <a:blip r:embed="rId14"/>
                     <a:srcRect l="1356" r="1356"/>
                     <a:stretch>
                       <a:fillRect/>
@@ -6310,7 +6537,7 @@
     </w:p>
     <w:tbl>
       <w:tblPr>
-        <w:tblStyle w:val="a6"/>
+        <w:tblStyle w:val="a0"/>
         <w:tblW w:w="9029" w:type="dxa"/>
         <w:tblInd w:w="100" w:type="dxa"/>
         <w:tblBorders>
@@ -6873,7 +7100,7 @@
                     <pic:cNvPicPr preferRelativeResize="0"/>
                   </pic:nvPicPr>
                   <pic:blipFill>
-                    <a:blip r:embed="rId16"/>
+                    <a:blip r:embed="rId15"/>
                     <a:srcRect/>
                     <a:stretch>
                       <a:fillRect/>
@@ -6944,7 +7171,7 @@
     </w:p>
     <w:tbl>
       <w:tblPr>
-        <w:tblStyle w:val="a7"/>
+        <w:tblStyle w:val="a1"/>
         <w:tblW w:w="9240" w:type="dxa"/>
         <w:tblInd w:w="100" w:type="dxa"/>
         <w:tblBorders>
@@ -6986,6 +7213,7 @@
               <w:widowControl w:val="0"/>
               <w:spacing w:line="240" w:lineRule="auto"/>
             </w:pPr>
+            <w:proofErr w:type="spellStart"/>
             <w:r>
               <w:rPr>
                 <w:sz w:val="18"/>
@@ -6993,6 +7221,7 @@
               </w:rPr>
               <w:t>user_id</w:t>
             </w:r>
+            <w:proofErr w:type="spellEnd"/>
           </w:p>
         </w:tc>
         <w:tc>
@@ -7810,7 +8039,7 @@
     </w:p>
     <w:tbl>
       <w:tblPr>
-        <w:tblStyle w:val="a8"/>
+        <w:tblStyle w:val="a2"/>
         <w:tblW w:w="9255" w:type="dxa"/>
         <w:tblInd w:w="100" w:type="dxa"/>
         <w:tblBorders>
@@ -7852,6 +8081,7 @@
               <w:widowControl w:val="0"/>
               <w:spacing w:line="240" w:lineRule="auto"/>
             </w:pPr>
+            <w:proofErr w:type="spellStart"/>
             <w:r>
               <w:rPr>
                 <w:sz w:val="18"/>
@@ -7859,6 +8089,7 @@
               </w:rPr>
               <w:t>user_id</w:t>
             </w:r>
+            <w:proofErr w:type="spellEnd"/>
           </w:p>
         </w:tc>
         <w:tc>
@@ -8838,7 +9069,15 @@
       </w:pPr>
       <w:r>
         <w:lastRenderedPageBreak/>
-        <w:t>We randomly sampled 3 users to do predictions considering large amount of time if predicting for all users. We compared our results with the results we got using UBCF algorithm from Recommenderlab package.</w:t>
+        <w:t xml:space="preserve">We randomly sampled 3 users to do predictions considering large amount of time if predicting for all users. We compared our results with the results we got using UBCF algorithm from </w:t>
+      </w:r>
+      <w:proofErr w:type="spellStart"/>
+      <w:r>
+        <w:t>Recommenderlab</w:t>
+      </w:r>
+      <w:proofErr w:type="spellEnd"/>
+      <w:r>
+        <w:t xml:space="preserve"> package.</w:t>
       </w:r>
     </w:p>
     <w:p>
@@ -8866,7 +9105,7 @@
                     <pic:cNvPicPr preferRelativeResize="0"/>
                   </pic:nvPicPr>
                   <pic:blipFill>
-                    <a:blip r:embed="rId17"/>
+                    <a:blip r:embed="rId16"/>
                     <a:srcRect/>
                     <a:stretch>
                       <a:fillRect/>
@@ -9125,13 +9364,23 @@
                 <w:szCs w:val="20"/>
               </w:rPr>
             </w:pPr>
+            <w:proofErr w:type="spellStart"/>
             <w:r>
               <w:rPr>
                 <w:rFonts w:hint="eastAsia"/>
                 <w:sz w:val="20"/>
                 <w:szCs w:val="20"/>
               </w:rPr>
-              <w:t xml:space="preserve">Movie_tittle </w:t>
+              <w:t>Movie_tittle</w:t>
+            </w:r>
+            <w:proofErr w:type="spellEnd"/>
+            <w:r>
+              <w:rPr>
+                <w:rFonts w:hint="eastAsia"/>
+                <w:sz w:val="20"/>
+                <w:szCs w:val="20"/>
+              </w:rPr>
+              <w:t xml:space="preserve"> </w:t>
             </w:r>
           </w:p>
         </w:tc>
@@ -9195,13 +9444,23 @@
                 <w:szCs w:val="20"/>
               </w:rPr>
             </w:pPr>
+            <w:proofErr w:type="spellStart"/>
             <w:r>
               <w:rPr>
                 <w:rFonts w:hint="eastAsia"/>
                 <w:sz w:val="20"/>
                 <w:szCs w:val="20"/>
               </w:rPr>
-              <w:t xml:space="preserve">Movie_tittle </w:t>
+              <w:t>Movie_tittle</w:t>
+            </w:r>
+            <w:proofErr w:type="spellEnd"/>
+            <w:r>
+              <w:rPr>
+                <w:rFonts w:hint="eastAsia"/>
+                <w:sz w:val="20"/>
+                <w:szCs w:val="20"/>
+              </w:rPr>
+              <w:t xml:space="preserve"> </w:t>
             </w:r>
           </w:p>
         </w:tc>
@@ -9960,7 +10219,23 @@
           <w:rFonts w:hint="eastAsia"/>
           <w:i/>
         </w:rPr>
-        <w:t>English Patient, The (1996)</w:t>
+        <w:t xml:space="preserve">English Patient, </w:t>
+      </w:r>
+      <w:proofErr w:type="gramStart"/>
+      <w:r>
+        <w:rPr>
+          <w:rFonts w:hint="eastAsia"/>
+          <w:i/>
+        </w:rPr>
+        <w:t>The</w:t>
+      </w:r>
+      <w:proofErr w:type="gramEnd"/>
+      <w:r>
+        <w:rPr>
+          <w:rFonts w:hint="eastAsia"/>
+          <w:i/>
+        </w:rPr>
+        <w:t xml:space="preserve"> (1996)</w:t>
       </w:r>
       <w:r>
         <w:t xml:space="preserve">, and </w:t>
@@ -9988,7 +10263,23 @@
           <w:rFonts w:hint="eastAsia"/>
           <w:i/>
         </w:rPr>
-        <w:t>English Patient, The (1996)</w:t>
+        <w:t xml:space="preserve">English Patient, </w:t>
+      </w:r>
+      <w:proofErr w:type="gramStart"/>
+      <w:r>
+        <w:rPr>
+          <w:rFonts w:hint="eastAsia"/>
+          <w:i/>
+        </w:rPr>
+        <w:t>The</w:t>
+      </w:r>
+      <w:proofErr w:type="gramEnd"/>
+      <w:r>
+        <w:rPr>
+          <w:rFonts w:hint="eastAsia"/>
+          <w:i/>
+        </w:rPr>
+        <w:t xml:space="preserve"> (1996)</w:t>
       </w:r>
       <w:r>
         <w:rPr>
@@ -10081,8 +10372,6 @@
       <w:r>
         <w:t>vies are potential preference for</w:t>
       </w:r>
-      <w:bookmarkStart w:id="0" w:name="_GoBack"/>
-      <w:bookmarkEnd w:id="0"/>
       <w:r>
         <w:t xml:space="preserve"> the user but have not been watched</w:t>
       </w:r>
@@ -10258,22 +10547,54 @@
         <w:ind w:firstLine="720"/>
       </w:pPr>
       <w:r>
-        <w:t>We use the adapted code we use when sending an affinity matrix to the R</w:t>
+        <w:t xml:space="preserve">We use the adapted code we use when sending an affinity matrix to the </w:t>
+      </w:r>
+      <w:proofErr w:type="spellStart"/>
+      <w:r>
+        <w:t>R</w:t>
       </w:r>
       <w:r>
         <w:t>ecommenderl</w:t>
       </w:r>
       <w:r>
-        <w:t>ab.</w:t>
-      </w:r>
-      <w:r>
-        <w:t xml:space="preserve"> Before sending the matrix, we wrote code to clean up the data into a giant rating matrix with row names being user ID and column names being movie title, just like the MovieLense data prebuilt in the R</w:t>
+        <w:t>ab</w:t>
+      </w:r>
+      <w:proofErr w:type="spellEnd"/>
+      <w:r>
+        <w:t>.</w:t>
+      </w:r>
+      <w:r>
+        <w:t xml:space="preserve"> Before sending the matrix, we wrote code to clean up the data into a giant rating matrix with row names being user ID and column names being movie title, just like the </w:t>
+      </w:r>
+      <w:proofErr w:type="spellStart"/>
+      <w:r>
+        <w:t>MovieLense</w:t>
+      </w:r>
+      <w:proofErr w:type="spellEnd"/>
+      <w:r>
+        <w:t xml:space="preserve"> data prebuilt in the </w:t>
+      </w:r>
+      <w:proofErr w:type="spellStart"/>
+      <w:r>
+        <w:t>R</w:t>
       </w:r>
       <w:r>
         <w:t>ecommenderl</w:t>
       </w:r>
       <w:r>
-        <w:t>ab package. (Code can be find on Github.)</w:t>
+        <w:t>ab</w:t>
+      </w:r>
+      <w:proofErr w:type="spellEnd"/>
+      <w:r>
+        <w:t xml:space="preserve"> package. (Code can be find on </w:t>
+      </w:r>
+      <w:proofErr w:type="spellStart"/>
+      <w:r>
+        <w:t>Github</w:t>
+      </w:r>
+      <w:proofErr w:type="spellEnd"/>
+      <w:r>
+        <w:t>.)</w:t>
       </w:r>
       <w:r>
         <w:t xml:space="preserve"> Note that we still need a great algorithm to pick related users and items for the selected user to create such matrices. </w:t>
@@ -10540,7 +10861,15 @@
         <w:t>Collaborative Filtering Algorithm</w:t>
       </w:r>
       <w:r>
-        <w:t xml:space="preserve"> using Recommenderlab and the </w:t>
+        <w:t xml:space="preserve"> using </w:t>
+      </w:r>
+      <w:proofErr w:type="spellStart"/>
+      <w:r>
+        <w:t>Recommenderlab</w:t>
+      </w:r>
+      <w:proofErr w:type="spellEnd"/>
+      <w:r>
+        <w:t xml:space="preserve"> and the </w:t>
       </w:r>
       <w:r>
         <w:t>Hybrid Collaborative Filtering Algorithm</w:t>
@@ -10605,7 +10934,15 @@
         <w:pStyle w:val="Normal1"/>
       </w:pPr>
       <w:r>
-        <w:t xml:space="preserve">In this study, we have compared algorithms in R package Recommenderlab which only consider users’ ratings with another hybrid recommender system that also combines the information of users’ demographic characteristics and preferences for movie genres. </w:t>
+        <w:t xml:space="preserve">In this study, we have compared algorithms in R package </w:t>
+      </w:r>
+      <w:proofErr w:type="spellStart"/>
+      <w:r>
+        <w:t>Recommenderlab</w:t>
+      </w:r>
+      <w:proofErr w:type="spellEnd"/>
+      <w:r>
+        <w:t xml:space="preserve"> which only consider users’ ratings with another hybrid recommender system that also combines the information of users’ demographic characteristics and preferences for movie genres. </w:t>
       </w:r>
       <w:r>
         <w:lastRenderedPageBreak/>
@@ -10615,7 +10952,15 @@
         <w:t xml:space="preserve">ccording to the previous work, </w:t>
       </w:r>
       <w:r>
-        <w:t>hybrid collaborative filtering algorithm improves the prediction accuracy and thus the rationality of recommendations based on the MAE criterion. What is more, hybrid collaborative filtering algorithm can solve the cold start challenge which is impossible using traditional collaborative filtering algorithm. Therefore, the hybrid recommender system is better than recommender system using collaborative filtering algorithms from Recommenderlab package.</w:t>
+        <w:t xml:space="preserve">hybrid collaborative filtering algorithm improves the prediction accuracy and thus the rationality of recommendations based on the MAE criterion. What is more, hybrid collaborative filtering algorithm can solve the cold start challenge which is impossible using traditional collaborative filtering algorithm. Therefore, the hybrid recommender system is better than recommender system using collaborative filtering algorithms from </w:t>
+      </w:r>
+      <w:proofErr w:type="spellStart"/>
+      <w:r>
+        <w:t>Recommenderlab</w:t>
+      </w:r>
+      <w:proofErr w:type="spellEnd"/>
+      <w:r>
+        <w:t xml:space="preserve"> package.</w:t>
       </w:r>
     </w:p>
     <w:p>
@@ -10643,6 +10988,7 @@
       <w:r>
         <w:t xml:space="preserve">1) As we can see in Section 4.3, hybrid collaborative filtering algorithm outperformed user-based collaborative filtering algorithm. However, when we tried to find the best weights, </w:t>
       </w:r>
+      <w:proofErr w:type="gramStart"/>
       <m:oMath>
         <m:r>
           <w:rPr>
@@ -10662,6 +11008,7 @@
           <m:t>β</m:t>
         </m:r>
       </m:oMath>
+      <w:proofErr w:type="gramEnd"/>
       <w:r>
         <w:t xml:space="preserve">(see Section 4.2), it took us about an hour to do the calculation. This is on the basis of the fact that we just set 8 different values for either </w:t>
       </w:r>
@@ -10687,6 +11034,7 @@
       <w:r>
         <w:t xml:space="preserve">, which yielded only a very small amounts of choices, 36 combinations, considering the possible values for </w:t>
       </w:r>
+      <w:proofErr w:type="gramStart"/>
       <m:oMath>
         <m:r>
           <w:rPr>
@@ -10706,6 +11054,7 @@
           <m:t>β</m:t>
         </m:r>
       </m:oMath>
+      <w:proofErr w:type="gramEnd"/>
       <w:r>
         <w:t>. It’s better to find a more efficient way to calculate.</w:t>
       </w:r>
@@ -10858,7 +11207,15 @@
         <w:pStyle w:val="Normal1"/>
       </w:pPr>
       <w:r>
-        <w:t xml:space="preserve">[1] Mean absolute error. (n.d.). In </w:t>
+        <w:t>[1] Mean absolute error. (</w:t>
+      </w:r>
+      <w:proofErr w:type="spellStart"/>
+      <w:r>
+        <w:t>n.d.</w:t>
+      </w:r>
+      <w:proofErr w:type="spellEnd"/>
+      <w:r>
+        <w:t xml:space="preserve">). In </w:t>
       </w:r>
       <w:r>
         <w:rPr>
@@ -10869,7 +11226,7 @@
       <w:r>
         <w:t xml:space="preserve">.  Retrieved from </w:t>
       </w:r>
-      <w:hyperlink r:id="rId18">
+      <w:hyperlink r:id="rId17">
         <w:r>
           <w:rPr>
             <w:color w:val="1155CC"/>
@@ -10889,16 +11246,24 @@
       <w:r>
         <w:t xml:space="preserve">[2] Jeff M. Phillips. (2013). </w:t>
       </w:r>
+      <w:proofErr w:type="spellStart"/>
       <w:r>
         <w:rPr>
           <w:i/>
         </w:rPr>
-        <w:t>Jaccard Similarity and Shingling</w:t>
+        <w:t>Jaccard</w:t>
+      </w:r>
+      <w:proofErr w:type="spellEnd"/>
+      <w:r>
+        <w:rPr>
+          <w:i/>
+        </w:rPr>
+        <w:t xml:space="preserve"> Similarity and Shingling</w:t>
       </w:r>
       <w:r>
         <w:t xml:space="preserve">. Retrieved from </w:t>
       </w:r>
-      <w:hyperlink r:id="rId19">
+      <w:hyperlink r:id="rId18">
         <w:r>
           <w:rPr>
             <w:color w:val="1155CC"/>
@@ -10922,12 +11287,23 @@
         <w:rPr>
           <w:i/>
         </w:rPr>
-        <w:t>Statistics Papers, M</w:t>
-      </w:r>
-      <w:r>
-        <w:t xml:space="preserve">(74). Retrieved from </w:t>
-      </w:r>
-      <w:hyperlink r:id="rId20">
+        <w:t xml:space="preserve">Statistics Papers, </w:t>
+      </w:r>
+      <w:proofErr w:type="gramStart"/>
+      <w:r>
+        <w:rPr>
+          <w:i/>
+        </w:rPr>
+        <w:t>M</w:t>
+      </w:r>
+      <w:r>
+        <w:t>(</w:t>
+      </w:r>
+      <w:proofErr w:type="gramEnd"/>
+      <w:r>
+        <w:t xml:space="preserve">74). Retrieved from </w:t>
+      </w:r>
+      <w:hyperlink r:id="rId19">
         <w:r>
           <w:rPr>
             <w:color w:val="1155CC"/>
@@ -10936,7 +11312,7 @@
           <w:t>http://unstats.un.org/unsd/publication/SeriesM/SeriesM_74e.p</w:t>
         </w:r>
       </w:hyperlink>
-      <w:hyperlink r:id="rId21">
+      <w:hyperlink r:id="rId20">
         <w:r>
           <w:rPr>
             <w:color w:val="1155CC"/>
@@ -10957,7 +11333,35 @@
         <w:rPr>
           <w:rFonts w:hint="eastAsia"/>
         </w:rPr>
-        <w:t xml:space="preserve">[4] Suresh K. Gorakala, Michele Usuelli. (2015). </w:t>
+        <w:t xml:space="preserve">[4] Suresh K. </w:t>
+      </w:r>
+      <w:proofErr w:type="spellStart"/>
+      <w:r>
+        <w:rPr>
+          <w:rFonts w:hint="eastAsia"/>
+        </w:rPr>
+        <w:t>Gorakala</w:t>
+      </w:r>
+      <w:proofErr w:type="spellEnd"/>
+      <w:r>
+        <w:rPr>
+          <w:rFonts w:hint="eastAsia"/>
+        </w:rPr>
+        <w:t xml:space="preserve">, Michele </w:t>
+      </w:r>
+      <w:proofErr w:type="spellStart"/>
+      <w:r>
+        <w:rPr>
+          <w:rFonts w:hint="eastAsia"/>
+        </w:rPr>
+        <w:t>Usuelli</w:t>
+      </w:r>
+      <w:proofErr w:type="spellEnd"/>
+      <w:r>
+        <w:rPr>
+          <w:rFonts w:hint="eastAsia"/>
+        </w:rPr>
+        <w:t xml:space="preserve">. (2015). </w:t>
       </w:r>
       <w:r>
         <w:rPr>
@@ -10981,13 +11385,35 @@
         <w:rPr>
           <w:rFonts w:hint="eastAsia"/>
         </w:rPr>
-        <w:t xml:space="preserve">[5] Michael Hahler, (). </w:t>
-      </w:r>
+        <w:t xml:space="preserve">[5] Michael </w:t>
+      </w:r>
+      <w:proofErr w:type="spellStart"/>
+      <w:r>
+        <w:rPr>
+          <w:rFonts w:hint="eastAsia"/>
+        </w:rPr>
+        <w:t>Hahler</w:t>
+      </w:r>
+      <w:proofErr w:type="spellEnd"/>
+      <w:r>
+        <w:rPr>
+          <w:rFonts w:hint="eastAsia"/>
+        </w:rPr>
+        <w:t xml:space="preserve">, (). </w:t>
+      </w:r>
+      <w:proofErr w:type="spellStart"/>
       <w:r>
         <w:rPr>
           <w:i/>
         </w:rPr>
-        <w:t>recommenderlab: A Framework for Developing and</w:t>
+        <w:t>recommenderlab</w:t>
+      </w:r>
+      <w:proofErr w:type="spellEnd"/>
+      <w:r>
+        <w:rPr>
+          <w:i/>
+        </w:rPr>
+        <w:t>: A Framework for Developing and</w:t>
       </w:r>
       <w:r>
         <w:rPr>
@@ -11021,10 +11447,10 @@
         </w:rPr>
         <w:t xml:space="preserve"> </w:t>
       </w:r>
-      <w:hyperlink r:id="rId22" w:history="1">
+      <w:hyperlink r:id="rId21" w:history="1">
         <w:r>
           <w:rPr>
-            <w:rStyle w:val="ae"/>
+            <w:rStyle w:val="Hyperlink"/>
           </w:rPr>
           <w:t>https://cran.r-project.org/web/packages/recommenderlab/vignettes/recommenderlab.pdf</w:t>
         </w:r>
@@ -11041,9 +11467,6 @@
     <w:p>
       <w:pPr>
         <w:pStyle w:val="Normal1"/>
-        <w:rPr>
-          <w:rFonts w:hint="eastAsia"/>
-        </w:rPr>
       </w:pPr>
     </w:p>
     <w:p>
@@ -11081,7 +11504,7 @@
     </w:p>
     <w:tbl>
       <w:tblPr>
-        <w:tblStyle w:val="a9"/>
+        <w:tblStyle w:val="a3"/>
         <w:tblW w:w="9029" w:type="dxa"/>
         <w:tblInd w:w="100" w:type="dxa"/>
         <w:tblBorders>
@@ -11121,6 +11544,7 @@
               <w:spacing w:line="240" w:lineRule="auto"/>
               <w:jc w:val="center"/>
             </w:pPr>
+            <w:proofErr w:type="spellStart"/>
             <w:r>
               <w:rPr>
                 <w:sz w:val="20"/>
@@ -11128,6 +11552,7 @@
               </w:rPr>
               <w:t>Age_Group</w:t>
             </w:r>
+            <w:proofErr w:type="spellEnd"/>
           </w:p>
         </w:tc>
         <w:tc>
@@ -13019,7 +13444,7 @@
     </w:p>
     <w:tbl>
       <w:tblPr>
-        <w:tblStyle w:val="aa"/>
+        <w:tblStyle w:val="a4"/>
         <w:tblW w:w="9029" w:type="dxa"/>
         <w:tblInd w:w="100" w:type="dxa"/>
         <w:tblBorders>
@@ -16540,7 +16965,7 @@
 </file>
 
 <file path=word/numbering.xml><?xml version="1.0" encoding="utf-8"?>
-<w:numbering xmlns:wpc="http://schemas.microsoft.com/office/word/2010/wordprocessingCanvas" xmlns:mo="http://schemas.microsoft.com/office/mac/office/2008/main" xmlns:mc="http://schemas.openxmlformats.org/markup-compatibility/2006" xmlns:mv="urn:schemas-microsoft-com:mac:vml" xmlns:o="urn:schemas-microsoft-com:office:office" xmlns:r="http://schemas.openxmlformats.org/officeDocument/2006/relationships" xmlns:m="http://schemas.openxmlformats.org/officeDocument/2006/math" xmlns:v="urn:schemas-microsoft-com:vml" xmlns:wp14="http://schemas.microsoft.com/office/word/2010/wordprocessingDrawing" xmlns:wp="http://schemas.openxmlformats.org/drawingml/2006/wordprocessingDrawing" xmlns:w10="urn:schemas-microsoft-com:office:word" xmlns:w="http://schemas.openxmlformats.org/wordprocessingml/2006/main" xmlns:w14="http://schemas.microsoft.com/office/word/2010/wordml" xmlns:wpg="http://schemas.microsoft.com/office/word/2010/wordprocessingGroup" xmlns:wpi="http://schemas.microsoft.com/office/word/2010/wordprocessingInk" xmlns:wne="http://schemas.microsoft.com/office/word/2006/wordml" xmlns:wps="http://schemas.microsoft.com/office/word/2010/wordprocessingShape" mc:Ignorable="w14 wp14">
+<w:numbering xmlns:wpc="http://schemas.microsoft.com/office/word/2010/wordprocessingCanvas" xmlns:mo="http://schemas.microsoft.com/office/mac/office/2008/main" xmlns:mc="http://schemas.openxmlformats.org/markup-compatibility/2006" xmlns:mv="urn:schemas-microsoft-com:mac:vml" xmlns:o="urn:schemas-microsoft-com:office:office" xmlns:r="http://schemas.openxmlformats.org/officeDocument/2006/relationships" xmlns:m="http://schemas.openxmlformats.org/officeDocument/2006/math" xmlns:v="urn:schemas-microsoft-com:vml" xmlns:wp14="http://schemas.microsoft.com/office/word/2010/wordprocessingDrawing" xmlns:wp="http://schemas.openxmlformats.org/drawingml/2006/wordprocessingDrawing" xmlns:w10="urn:schemas-microsoft-com:office:word" xmlns:w="http://schemas.openxmlformats.org/wordprocessingml/2006/main" xmlns:w14="http://schemas.microsoft.com/office/word/2010/wordml" xmlns:w15="http://schemas.microsoft.com/office/word/2012/wordml" xmlns:wpg="http://schemas.microsoft.com/office/word/2010/wordprocessingGroup" xmlns:wpi="http://schemas.microsoft.com/office/word/2010/wordprocessingInk" xmlns:wne="http://schemas.microsoft.com/office/word/2006/wordml" xmlns:wps="http://schemas.microsoft.com/office/word/2010/wordprocessingShape" mc:Ignorable="w14 w15 wp14">
   <w:abstractNum w:abstractNumId="0">
     <w:nsid w:val="14150C51"/>
     <w:multiLevelType w:val="multilevel"/>
@@ -17241,7 +17666,7 @@
 </file>
 
 <file path=word/styles.xml><?xml version="1.0" encoding="utf-8"?>
-<w:styles xmlns:mc="http://schemas.openxmlformats.org/markup-compatibility/2006" xmlns:r="http://schemas.openxmlformats.org/officeDocument/2006/relationships" xmlns:w="http://schemas.openxmlformats.org/wordprocessingml/2006/main" xmlns:w14="http://schemas.microsoft.com/office/word/2010/wordml" mc:Ignorable="w14">
+<w:styles xmlns:mc="http://schemas.openxmlformats.org/markup-compatibility/2006" xmlns:r="http://schemas.openxmlformats.org/officeDocument/2006/relationships" xmlns:w="http://schemas.openxmlformats.org/wordprocessingml/2006/main" xmlns:w14="http://schemas.microsoft.com/office/word/2010/wordml" xmlns:w15="http://schemas.microsoft.com/office/word/2012/wordml" mc:Ignorable="w14 w15">
   <w:docDefaults>
     <w:rPrDefault>
       <w:rPr>
@@ -17258,146 +17683,389 @@
       </w:pPr>
     </w:pPrDefault>
   </w:docDefaults>
-  <w:latentStyles w:defLockedState="0" w:defUIPriority="99" w:defSemiHidden="1" w:defUnhideWhenUsed="1" w:defQFormat="0" w:count="276">
-    <w:lsdException w:name="Normal" w:semiHidden="0" w:uiPriority="0" w:unhideWhenUsed="0" w:qFormat="1"/>
-    <w:lsdException w:name="heading 1" w:semiHidden="0" w:uiPriority="9" w:unhideWhenUsed="0" w:qFormat="1"/>
-    <w:lsdException w:name="heading 2" w:uiPriority="9" w:qFormat="1"/>
-    <w:lsdException w:name="heading 3" w:uiPriority="9" w:qFormat="1"/>
-    <w:lsdException w:name="heading 4" w:uiPriority="9" w:qFormat="1"/>
-    <w:lsdException w:name="heading 5" w:uiPriority="9" w:qFormat="1"/>
-    <w:lsdException w:name="heading 6" w:uiPriority="9" w:qFormat="1"/>
-    <w:lsdException w:name="heading 7" w:uiPriority="9" w:qFormat="1"/>
-    <w:lsdException w:name="heading 8" w:uiPriority="9" w:qFormat="1"/>
-    <w:lsdException w:name="heading 9" w:uiPriority="9" w:qFormat="1"/>
-    <w:lsdException w:name="toc 1" w:uiPriority="39"/>
-    <w:lsdException w:name="toc 2" w:uiPriority="39"/>
-    <w:lsdException w:name="toc 3" w:uiPriority="39"/>
-    <w:lsdException w:name="toc 4" w:uiPriority="39"/>
-    <w:lsdException w:name="toc 5" w:uiPriority="39"/>
-    <w:lsdException w:name="toc 6" w:uiPriority="39"/>
-    <w:lsdException w:name="toc 7" w:uiPriority="39"/>
-    <w:lsdException w:name="toc 8" w:uiPriority="39"/>
-    <w:lsdException w:name="toc 9" w:uiPriority="39"/>
-    <w:lsdException w:name="caption" w:uiPriority="35" w:qFormat="1"/>
-    <w:lsdException w:name="Title" w:semiHidden="0" w:uiPriority="10" w:unhideWhenUsed="0" w:qFormat="1"/>
-    <w:lsdException w:name="Default Paragraph Font" w:uiPriority="1"/>
-    <w:lsdException w:name="Subtitle" w:semiHidden="0" w:uiPriority="11" w:unhideWhenUsed="0" w:qFormat="1"/>
-    <w:lsdException w:name="Strong" w:semiHidden="0" w:uiPriority="22" w:unhideWhenUsed="0" w:qFormat="1"/>
-    <w:lsdException w:name="Emphasis" w:semiHidden="0" w:uiPriority="20" w:unhideWhenUsed="0" w:qFormat="1"/>
-    <w:lsdException w:name="Table Grid" w:semiHidden="0" w:uiPriority="59" w:unhideWhenUsed="0"/>
-    <w:lsdException w:name="Placeholder Text" w:unhideWhenUsed="0"/>
-    <w:lsdException w:name="No Spacing" w:semiHidden="0" w:uiPriority="1" w:unhideWhenUsed="0" w:qFormat="1"/>
-    <w:lsdException w:name="Light Shading" w:semiHidden="0" w:uiPriority="60" w:unhideWhenUsed="0"/>
-    <w:lsdException w:name="Light List" w:semiHidden="0" w:uiPriority="61" w:unhideWhenUsed="0"/>
-    <w:lsdException w:name="Light Grid" w:semiHidden="0" w:uiPriority="62" w:unhideWhenUsed="0"/>
-    <w:lsdException w:name="Medium Shading 1" w:semiHidden="0" w:uiPriority="63" w:unhideWhenUsed="0"/>
-    <w:lsdException w:name="Medium Shading 2" w:semiHidden="0" w:uiPriority="64" w:unhideWhenUsed="0"/>
-    <w:lsdException w:name="Medium List 1" w:semiHidden="0" w:uiPriority="65" w:unhideWhenUsed="0"/>
-    <w:lsdException w:name="Medium List 2" w:semiHidden="0" w:uiPriority="66" w:unhideWhenUsed="0"/>
-    <w:lsdException w:name="Medium Grid 1" w:semiHidden="0" w:uiPriority="67" w:unhideWhenUsed="0"/>
-    <w:lsdException w:name="Medium Grid 2" w:semiHidden="0" w:uiPriority="68" w:unhideWhenUsed="0"/>
-    <w:lsdException w:name="Medium Grid 3" w:semiHidden="0" w:uiPriority="69" w:unhideWhenUsed="0"/>
-    <w:lsdException w:name="Dark List" w:semiHidden="0" w:uiPriority="70" w:unhideWhenUsed="0"/>
-    <w:lsdException w:name="Colorful Shading" w:semiHidden="0" w:uiPriority="71" w:unhideWhenUsed="0"/>
-    <w:lsdException w:name="Colorful List" w:semiHidden="0" w:uiPriority="72" w:unhideWhenUsed="0"/>
-    <w:lsdException w:name="Colorful Grid" w:semiHidden="0" w:uiPriority="73" w:unhideWhenUsed="0"/>
-    <w:lsdException w:name="Light Shading Accent 1" w:semiHidden="0" w:uiPriority="60" w:unhideWhenUsed="0"/>
-    <w:lsdException w:name="Light List Accent 1" w:semiHidden="0" w:uiPriority="61" w:unhideWhenUsed="0"/>
-    <w:lsdException w:name="Light Grid Accent 1" w:semiHidden="0" w:uiPriority="62" w:unhideWhenUsed="0"/>
-    <w:lsdException w:name="Medium Shading 1 Accent 1" w:semiHidden="0" w:uiPriority="63" w:unhideWhenUsed="0"/>
-    <w:lsdException w:name="Medium Shading 2 Accent 1" w:semiHidden="0" w:uiPriority="64" w:unhideWhenUsed="0"/>
-    <w:lsdException w:name="Medium List 1 Accent 1" w:semiHidden="0" w:uiPriority="65" w:unhideWhenUsed="0"/>
-    <w:lsdException w:name="Revision" w:unhideWhenUsed="0"/>
-    <w:lsdException w:name="List Paragraph" w:semiHidden="0" w:uiPriority="34" w:unhideWhenUsed="0" w:qFormat="1"/>
-    <w:lsdException w:name="Quote" w:semiHidden="0" w:uiPriority="29" w:unhideWhenUsed="0" w:qFormat="1"/>
-    <w:lsdException w:name="Intense Quote" w:semiHidden="0" w:uiPriority="30" w:unhideWhenUsed="0" w:qFormat="1"/>
-    <w:lsdException w:name="Medium List 2 Accent 1" w:semiHidden="0" w:uiPriority="66" w:unhideWhenUsed="0"/>
-    <w:lsdException w:name="Medium Grid 1 Accent 1" w:semiHidden="0" w:uiPriority="67" w:unhideWhenUsed="0"/>
-    <w:lsdException w:name="Medium Grid 2 Accent 1" w:semiHidden="0" w:uiPriority="68" w:unhideWhenUsed="0"/>
-    <w:lsdException w:name="Medium Grid 3 Accent 1" w:semiHidden="0" w:uiPriority="69" w:unhideWhenUsed="0"/>
-    <w:lsdException w:name="Dark List Accent 1" w:semiHidden="0" w:uiPriority="70" w:unhideWhenUsed="0"/>
-    <w:lsdException w:name="Colorful Shading Accent 1" w:semiHidden="0" w:uiPriority="71" w:unhideWhenUsed="0"/>
-    <w:lsdException w:name="Colorful List Accent 1" w:semiHidden="0" w:uiPriority="72" w:unhideWhenUsed="0"/>
-    <w:lsdException w:name="Colorful Grid Accent 1" w:semiHidden="0" w:uiPriority="73" w:unhideWhenUsed="0"/>
-    <w:lsdException w:name="Light Shading Accent 2" w:semiHidden="0" w:uiPriority="60" w:unhideWhenUsed="0"/>
-    <w:lsdException w:name="Light List Accent 2" w:semiHidden="0" w:uiPriority="61" w:unhideWhenUsed="0"/>
-    <w:lsdException w:name="Light Grid Accent 2" w:semiHidden="0" w:uiPriority="62" w:unhideWhenUsed="0"/>
-    <w:lsdException w:name="Medium Shading 1 Accent 2" w:semiHidden="0" w:uiPriority="63" w:unhideWhenUsed="0"/>
-    <w:lsdException w:name="Medium Shading 2 Accent 2" w:semiHidden="0" w:uiPriority="64" w:unhideWhenUsed="0"/>
-    <w:lsdException w:name="Medium List 1 Accent 2" w:semiHidden="0" w:uiPriority="65" w:unhideWhenUsed="0"/>
-    <w:lsdException w:name="Medium List 2 Accent 2" w:semiHidden="0" w:uiPriority="66" w:unhideWhenUsed="0"/>
-    <w:lsdException w:name="Medium Grid 1 Accent 2" w:semiHidden="0" w:uiPriority="67" w:unhideWhenUsed="0"/>
-    <w:lsdException w:name="Medium Grid 2 Accent 2" w:semiHidden="0" w:uiPriority="68" w:unhideWhenUsed="0"/>
-    <w:lsdException w:name="Medium Grid 3 Accent 2" w:semiHidden="0" w:uiPriority="69" w:unhideWhenUsed="0"/>
-    <w:lsdException w:name="Dark List Accent 2" w:semiHidden="0" w:uiPriority="70" w:unhideWhenUsed="0"/>
-    <w:lsdException w:name="Colorful Shading Accent 2" w:semiHidden="0" w:uiPriority="71" w:unhideWhenUsed="0"/>
-    <w:lsdException w:name="Colorful List Accent 2" w:semiHidden="0" w:uiPriority="72" w:unhideWhenUsed="0"/>
-    <w:lsdException w:name="Colorful Grid Accent 2" w:semiHidden="0" w:uiPriority="73" w:unhideWhenUsed="0"/>
-    <w:lsdException w:name="Light Shading Accent 3" w:semiHidden="0" w:uiPriority="60" w:unhideWhenUsed="0"/>
-    <w:lsdException w:name="Light List Accent 3" w:semiHidden="0" w:uiPriority="61" w:unhideWhenUsed="0"/>
-    <w:lsdException w:name="Light Grid Accent 3" w:semiHidden="0" w:uiPriority="62" w:unhideWhenUsed="0"/>
-    <w:lsdException w:name="Medium Shading 1 Accent 3" w:semiHidden="0" w:uiPriority="63" w:unhideWhenUsed="0"/>
-    <w:lsdException w:name="Medium Shading 2 Accent 3" w:semiHidden="0" w:uiPriority="64" w:unhideWhenUsed="0"/>
-    <w:lsdException w:name="Medium List 1 Accent 3" w:semiHidden="0" w:uiPriority="65" w:unhideWhenUsed="0"/>
-    <w:lsdException w:name="Medium List 2 Accent 3" w:semiHidden="0" w:uiPriority="66" w:unhideWhenUsed="0"/>
-    <w:lsdException w:name="Medium Grid 1 Accent 3" w:semiHidden="0" w:uiPriority="67" w:unhideWhenUsed="0"/>
-    <w:lsdException w:name="Medium Grid 2 Accent 3" w:semiHidden="0" w:uiPriority="68" w:unhideWhenUsed="0"/>
-    <w:lsdException w:name="Medium Grid 3 Accent 3" w:semiHidden="0" w:uiPriority="69" w:unhideWhenUsed="0"/>
-    <w:lsdException w:name="Dark List Accent 3" w:semiHidden="0" w:uiPriority="70" w:unhideWhenUsed="0"/>
-    <w:lsdException w:name="Colorful Shading Accent 3" w:semiHidden="0" w:uiPriority="71" w:unhideWhenUsed="0"/>
-    <w:lsdException w:name="Colorful List Accent 3" w:semiHidden="0" w:uiPriority="72" w:unhideWhenUsed="0"/>
-    <w:lsdException w:name="Colorful Grid Accent 3" w:semiHidden="0" w:uiPriority="73" w:unhideWhenUsed="0"/>
-    <w:lsdException w:name="Light Shading Accent 4" w:semiHidden="0" w:uiPriority="60" w:unhideWhenUsed="0"/>
-    <w:lsdException w:name="Light List Accent 4" w:semiHidden="0" w:uiPriority="61" w:unhideWhenUsed="0"/>
-    <w:lsdException w:name="Light Grid Accent 4" w:semiHidden="0" w:uiPriority="62" w:unhideWhenUsed="0"/>
-    <w:lsdException w:name="Medium Shading 1 Accent 4" w:semiHidden="0" w:uiPriority="63" w:unhideWhenUsed="0"/>
-    <w:lsdException w:name="Medium Shading 2 Accent 4" w:semiHidden="0" w:uiPriority="64" w:unhideWhenUsed="0"/>
-    <w:lsdException w:name="Medium List 1 Accent 4" w:semiHidden="0" w:uiPriority="65" w:unhideWhenUsed="0"/>
-    <w:lsdException w:name="Medium List 2 Accent 4" w:semiHidden="0" w:uiPriority="66" w:unhideWhenUsed="0"/>
-    <w:lsdException w:name="Medium Grid 1 Accent 4" w:semiHidden="0" w:uiPriority="67" w:unhideWhenUsed="0"/>
-    <w:lsdException w:name="Medium Grid 2 Accent 4" w:semiHidden="0" w:uiPriority="68" w:unhideWhenUsed="0"/>
-    <w:lsdException w:name="Medium Grid 3 Accent 4" w:semiHidden="0" w:uiPriority="69" w:unhideWhenUsed="0"/>
-    <w:lsdException w:name="Dark List Accent 4" w:semiHidden="0" w:uiPriority="70" w:unhideWhenUsed="0"/>
-    <w:lsdException w:name="Colorful Shading Accent 4" w:semiHidden="0" w:uiPriority="71" w:unhideWhenUsed="0"/>
-    <w:lsdException w:name="Colorful List Accent 4" w:semiHidden="0" w:uiPriority="72" w:unhideWhenUsed="0"/>
-    <w:lsdException w:name="Colorful Grid Accent 4" w:semiHidden="0" w:uiPriority="73" w:unhideWhenUsed="0"/>
-    <w:lsdException w:name="Light Shading Accent 5" w:semiHidden="0" w:uiPriority="60" w:unhideWhenUsed="0"/>
-    <w:lsdException w:name="Light List Accent 5" w:semiHidden="0" w:uiPriority="61" w:unhideWhenUsed="0"/>
-    <w:lsdException w:name="Light Grid Accent 5" w:semiHidden="0" w:uiPriority="62" w:unhideWhenUsed="0"/>
-    <w:lsdException w:name="Medium Shading 1 Accent 5" w:semiHidden="0" w:uiPriority="63" w:unhideWhenUsed="0"/>
-    <w:lsdException w:name="Medium Shading 2 Accent 5" w:semiHidden="0" w:uiPriority="64" w:unhideWhenUsed="0"/>
-    <w:lsdException w:name="Medium List 1 Accent 5" w:semiHidden="0" w:uiPriority="65" w:unhideWhenUsed="0"/>
-    <w:lsdException w:name="Medium List 2 Accent 5" w:semiHidden="0" w:uiPriority="66" w:unhideWhenUsed="0"/>
-    <w:lsdException w:name="Medium Grid 1 Accent 5" w:semiHidden="0" w:uiPriority="67" w:unhideWhenUsed="0"/>
-    <w:lsdException w:name="Medium Grid 2 Accent 5" w:semiHidden="0" w:uiPriority="68" w:unhideWhenUsed="0"/>
-    <w:lsdException w:name="Medium Grid 3 Accent 5" w:semiHidden="0" w:uiPriority="69" w:unhideWhenUsed="0"/>
-    <w:lsdException w:name="Dark List Accent 5" w:semiHidden="0" w:uiPriority="70" w:unhideWhenUsed="0"/>
-    <w:lsdException w:name="Colorful Shading Accent 5" w:semiHidden="0" w:uiPriority="71" w:unhideWhenUsed="0"/>
-    <w:lsdException w:name="Colorful List Accent 5" w:semiHidden="0" w:uiPriority="72" w:unhideWhenUsed="0"/>
-    <w:lsdException w:name="Colorful Grid Accent 5" w:semiHidden="0" w:uiPriority="73" w:unhideWhenUsed="0"/>
-    <w:lsdException w:name="Light Shading Accent 6" w:semiHidden="0" w:uiPriority="60" w:unhideWhenUsed="0"/>
-    <w:lsdException w:name="Light List Accent 6" w:semiHidden="0" w:uiPriority="61" w:unhideWhenUsed="0"/>
-    <w:lsdException w:name="Light Grid Accent 6" w:semiHidden="0" w:uiPriority="62" w:unhideWhenUsed="0"/>
-    <w:lsdException w:name="Medium Shading 1 Accent 6" w:semiHidden="0" w:uiPriority="63" w:unhideWhenUsed="0"/>
-    <w:lsdException w:name="Medium Shading 2 Accent 6" w:semiHidden="0" w:uiPriority="64" w:unhideWhenUsed="0"/>
-    <w:lsdException w:name="Medium List 1 Accent 6" w:semiHidden="0" w:uiPriority="65" w:unhideWhenUsed="0"/>
-    <w:lsdException w:name="Medium List 2 Accent 6" w:semiHidden="0" w:uiPriority="66" w:unhideWhenUsed="0"/>
-    <w:lsdException w:name="Medium Grid 1 Accent 6" w:semiHidden="0" w:uiPriority="67" w:unhideWhenUsed="0"/>
-    <w:lsdException w:name="Medium Grid 2 Accent 6" w:semiHidden="0" w:uiPriority="68" w:unhideWhenUsed="0"/>
-    <w:lsdException w:name="Medium Grid 3 Accent 6" w:semiHidden="0" w:uiPriority="69" w:unhideWhenUsed="0"/>
-    <w:lsdException w:name="Dark List Accent 6" w:semiHidden="0" w:uiPriority="70" w:unhideWhenUsed="0"/>
-    <w:lsdException w:name="Colorful Shading Accent 6" w:semiHidden="0" w:uiPriority="71" w:unhideWhenUsed="0"/>
-    <w:lsdException w:name="Colorful List Accent 6" w:semiHidden="0" w:uiPriority="72" w:unhideWhenUsed="0"/>
-    <w:lsdException w:name="Colorful Grid Accent 6" w:semiHidden="0" w:uiPriority="73" w:unhideWhenUsed="0"/>
-    <w:lsdException w:name="Subtle Emphasis" w:semiHidden="0" w:uiPriority="19" w:unhideWhenUsed="0" w:qFormat="1"/>
-    <w:lsdException w:name="Intense Emphasis" w:semiHidden="0" w:uiPriority="21" w:unhideWhenUsed="0" w:qFormat="1"/>
-    <w:lsdException w:name="Subtle Reference" w:semiHidden="0" w:uiPriority="31" w:unhideWhenUsed="0" w:qFormat="1"/>
-    <w:lsdException w:name="Intense Reference" w:semiHidden="0" w:uiPriority="32" w:unhideWhenUsed="0" w:qFormat="1"/>
-    <w:lsdException w:name="Book Title" w:semiHidden="0" w:uiPriority="33" w:unhideWhenUsed="0" w:qFormat="1"/>
-    <w:lsdException w:name="Bibliography" w:uiPriority="37"/>
-    <w:lsdException w:name="TOC Heading" w:uiPriority="39" w:qFormat="1"/>
+  <w:latentStyles w:defLockedState="0" w:defUIPriority="99" w:defSemiHidden="0" w:defUnhideWhenUsed="0" w:defQFormat="0" w:count="380">
+    <w:lsdException w:name="Normal" w:uiPriority="0" w:qFormat="1"/>
+    <w:lsdException w:name="heading 1" w:uiPriority="9" w:qFormat="1"/>
+    <w:lsdException w:name="heading 2" w:semiHidden="1" w:uiPriority="9" w:unhideWhenUsed="1" w:qFormat="1"/>
+    <w:lsdException w:name="heading 3" w:semiHidden="1" w:uiPriority="9" w:unhideWhenUsed="1" w:qFormat="1"/>
+    <w:lsdException w:name="heading 4" w:semiHidden="1" w:uiPriority="9" w:unhideWhenUsed="1" w:qFormat="1"/>
+    <w:lsdException w:name="heading 5" w:semiHidden="1" w:uiPriority="9" w:unhideWhenUsed="1" w:qFormat="1"/>
+    <w:lsdException w:name="heading 6" w:semiHidden="1" w:uiPriority="9" w:unhideWhenUsed="1" w:qFormat="1"/>
+    <w:lsdException w:name="heading 7" w:semiHidden="1" w:uiPriority="9" w:unhideWhenUsed="1" w:qFormat="1"/>
+    <w:lsdException w:name="heading 8" w:semiHidden="1" w:uiPriority="9" w:unhideWhenUsed="1" w:qFormat="1"/>
+    <w:lsdException w:name="heading 9" w:semiHidden="1" w:uiPriority="9" w:unhideWhenUsed="1" w:qFormat="1"/>
+    <w:lsdException w:name="index 1" w:semiHidden="1" w:unhideWhenUsed="1"/>
+    <w:lsdException w:name="index 2" w:semiHidden="1" w:unhideWhenUsed="1"/>
+    <w:lsdException w:name="index 3" w:semiHidden="1" w:unhideWhenUsed="1"/>
+    <w:lsdException w:name="index 4" w:semiHidden="1" w:unhideWhenUsed="1"/>
+    <w:lsdException w:name="index 5" w:semiHidden="1" w:unhideWhenUsed="1"/>
+    <w:lsdException w:name="index 6" w:semiHidden="1" w:unhideWhenUsed="1"/>
+    <w:lsdException w:name="index 7" w:semiHidden="1" w:unhideWhenUsed="1"/>
+    <w:lsdException w:name="index 8" w:semiHidden="1" w:unhideWhenUsed="1"/>
+    <w:lsdException w:name="index 9" w:semiHidden="1" w:unhideWhenUsed="1"/>
+    <w:lsdException w:name="toc 1" w:semiHidden="1" w:uiPriority="39" w:unhideWhenUsed="1"/>
+    <w:lsdException w:name="toc 2" w:semiHidden="1" w:uiPriority="39" w:unhideWhenUsed="1"/>
+    <w:lsdException w:name="toc 3" w:semiHidden="1" w:uiPriority="39" w:unhideWhenUsed="1"/>
+    <w:lsdException w:name="toc 4" w:semiHidden="1" w:uiPriority="39" w:unhideWhenUsed="1"/>
+    <w:lsdException w:name="toc 5" w:semiHidden="1" w:uiPriority="39" w:unhideWhenUsed="1"/>
+    <w:lsdException w:name="toc 6" w:semiHidden="1" w:uiPriority="39" w:unhideWhenUsed="1"/>
+    <w:lsdException w:name="toc 7" w:semiHidden="1" w:uiPriority="39" w:unhideWhenUsed="1"/>
+    <w:lsdException w:name="toc 8" w:semiHidden="1" w:uiPriority="39" w:unhideWhenUsed="1"/>
+    <w:lsdException w:name="toc 9" w:semiHidden="1" w:uiPriority="39" w:unhideWhenUsed="1"/>
+    <w:lsdException w:name="Normal Indent" w:semiHidden="1" w:unhideWhenUsed="1"/>
+    <w:lsdException w:name="footnote text" w:semiHidden="1" w:unhideWhenUsed="1"/>
+    <w:lsdException w:name="annotation text" w:semiHidden="1" w:unhideWhenUsed="1"/>
+    <w:lsdException w:name="header" w:semiHidden="1" w:unhideWhenUsed="1"/>
+    <w:lsdException w:name="footer" w:semiHidden="1" w:unhideWhenUsed="1"/>
+    <w:lsdException w:name="index heading" w:semiHidden="1" w:unhideWhenUsed="1"/>
+    <w:lsdException w:name="caption" w:semiHidden="1" w:uiPriority="35" w:unhideWhenUsed="1" w:qFormat="1"/>
+    <w:lsdException w:name="table of figures" w:semiHidden="1" w:unhideWhenUsed="1"/>
+    <w:lsdException w:name="envelope address" w:semiHidden="1" w:unhideWhenUsed="1"/>
+    <w:lsdException w:name="envelope return" w:semiHidden="1" w:unhideWhenUsed="1"/>
+    <w:lsdException w:name="footnote reference" w:semiHidden="1" w:unhideWhenUsed="1"/>
+    <w:lsdException w:name="annotation reference" w:semiHidden="1" w:unhideWhenUsed="1"/>
+    <w:lsdException w:name="line number" w:semiHidden="1" w:unhideWhenUsed="1"/>
+    <w:lsdException w:name="page number" w:semiHidden="1" w:unhideWhenUsed="1"/>
+    <w:lsdException w:name="endnote reference" w:semiHidden="1" w:unhideWhenUsed="1"/>
+    <w:lsdException w:name="endnote text" w:semiHidden="1" w:unhideWhenUsed="1"/>
+    <w:lsdException w:name="table of authorities" w:semiHidden="1" w:unhideWhenUsed="1"/>
+    <w:lsdException w:name="macro" w:semiHidden="1" w:unhideWhenUsed="1"/>
+    <w:lsdException w:name="toa heading" w:semiHidden="1" w:unhideWhenUsed="1"/>
+    <w:lsdException w:name="List" w:semiHidden="1" w:unhideWhenUsed="1"/>
+    <w:lsdException w:name="List Bullet" w:semiHidden="1" w:unhideWhenUsed="1"/>
+    <w:lsdException w:name="List Number" w:semiHidden="1" w:unhideWhenUsed="1"/>
+    <w:lsdException w:name="List 2" w:semiHidden="1" w:unhideWhenUsed="1"/>
+    <w:lsdException w:name="List 3" w:semiHidden="1" w:unhideWhenUsed="1"/>
+    <w:lsdException w:name="List 4" w:semiHidden="1" w:unhideWhenUsed="1"/>
+    <w:lsdException w:name="List 5" w:semiHidden="1" w:unhideWhenUsed="1"/>
+    <w:lsdException w:name="List Bullet 2" w:semiHidden="1" w:unhideWhenUsed="1"/>
+    <w:lsdException w:name="List Bullet 3" w:semiHidden="1" w:unhideWhenUsed="1"/>
+    <w:lsdException w:name="List Bullet 4" w:semiHidden="1" w:unhideWhenUsed="1"/>
+    <w:lsdException w:name="List Bullet 5" w:semiHidden="1" w:unhideWhenUsed="1"/>
+    <w:lsdException w:name="List Number 2" w:semiHidden="1" w:unhideWhenUsed="1"/>
+    <w:lsdException w:name="List Number 3" w:semiHidden="1" w:unhideWhenUsed="1"/>
+    <w:lsdException w:name="List Number 4" w:semiHidden="1" w:unhideWhenUsed="1"/>
+    <w:lsdException w:name="List Number 5" w:semiHidden="1" w:unhideWhenUsed="1"/>
+    <w:lsdException w:name="Title" w:uiPriority="10" w:qFormat="1"/>
+    <w:lsdException w:name="Closing" w:semiHidden="1" w:unhideWhenUsed="1"/>
+    <w:lsdException w:name="Signature" w:semiHidden="1" w:unhideWhenUsed="1"/>
+    <w:lsdException w:name="Default Paragraph Font" w:semiHidden="1" w:uiPriority="1" w:unhideWhenUsed="1"/>
+    <w:lsdException w:name="Body Text" w:semiHidden="1" w:unhideWhenUsed="1"/>
+    <w:lsdException w:name="Body Text Indent" w:semiHidden="1" w:unhideWhenUsed="1"/>
+    <w:lsdException w:name="List Continue" w:semiHidden="1" w:unhideWhenUsed="1"/>
+    <w:lsdException w:name="List Continue 2" w:semiHidden="1" w:unhideWhenUsed="1"/>
+    <w:lsdException w:name="List Continue 3" w:semiHidden="1" w:unhideWhenUsed="1"/>
+    <w:lsdException w:name="List Continue 4" w:semiHidden="1" w:unhideWhenUsed="1"/>
+    <w:lsdException w:name="List Continue 5" w:semiHidden="1" w:unhideWhenUsed="1"/>
+    <w:lsdException w:name="Message Header" w:semiHidden="1" w:unhideWhenUsed="1"/>
+    <w:lsdException w:name="Subtitle" w:uiPriority="11" w:qFormat="1"/>
+    <w:lsdException w:name="Salutation" w:semiHidden="1" w:unhideWhenUsed="1"/>
+    <w:lsdException w:name="Date" w:semiHidden="1" w:unhideWhenUsed="1"/>
+    <w:lsdException w:name="Body Text First Indent" w:semiHidden="1" w:unhideWhenUsed="1"/>
+    <w:lsdException w:name="Body Text First Indent 2" w:semiHidden="1" w:unhideWhenUsed="1"/>
+    <w:lsdException w:name="Note Heading" w:semiHidden="1" w:unhideWhenUsed="1"/>
+    <w:lsdException w:name="Body Text 2" w:semiHidden="1" w:unhideWhenUsed="1"/>
+    <w:lsdException w:name="Body Text 3" w:semiHidden="1" w:unhideWhenUsed="1"/>
+    <w:lsdException w:name="Body Text Indent 2" w:semiHidden="1" w:unhideWhenUsed="1"/>
+    <w:lsdException w:name="Body Text Indent 3" w:semiHidden="1" w:unhideWhenUsed="1"/>
+    <w:lsdException w:name="Block Text" w:semiHidden="1" w:unhideWhenUsed="1"/>
+    <w:lsdException w:name="Hyperlink" w:semiHidden="1" w:unhideWhenUsed="1"/>
+    <w:lsdException w:name="FollowedHyperlink" w:semiHidden="1" w:unhideWhenUsed="1"/>
+    <w:lsdException w:name="Strong" w:uiPriority="22" w:qFormat="1"/>
+    <w:lsdException w:name="Emphasis" w:uiPriority="20" w:qFormat="1"/>
+    <w:lsdException w:name="Document Map" w:semiHidden="1" w:unhideWhenUsed="1"/>
+    <w:lsdException w:name="Plain Text" w:semiHidden="1" w:unhideWhenUsed="1"/>
+    <w:lsdException w:name="E-mail Signature" w:semiHidden="1" w:unhideWhenUsed="1"/>
+    <w:lsdException w:name="HTML Top of Form" w:semiHidden="1" w:unhideWhenUsed="1"/>
+    <w:lsdException w:name="HTML Bottom of Form" w:semiHidden="1" w:unhideWhenUsed="1"/>
+    <w:lsdException w:name="Normal (Web)" w:semiHidden="1" w:unhideWhenUsed="1"/>
+    <w:lsdException w:name="HTML Acronym" w:semiHidden="1" w:unhideWhenUsed="1"/>
+    <w:lsdException w:name="HTML Address" w:semiHidden="1" w:unhideWhenUsed="1"/>
+    <w:lsdException w:name="HTML Cite" w:semiHidden="1" w:unhideWhenUsed="1"/>
+    <w:lsdException w:name="HTML Code" w:semiHidden="1" w:unhideWhenUsed="1"/>
+    <w:lsdException w:name="HTML Definition" w:semiHidden="1" w:unhideWhenUsed="1"/>
+    <w:lsdException w:name="HTML Keyboard" w:semiHidden="1" w:unhideWhenUsed="1"/>
+    <w:lsdException w:name="HTML Preformatted" w:semiHidden="1" w:unhideWhenUsed="1"/>
+    <w:lsdException w:name="HTML Sample" w:semiHidden="1" w:unhideWhenUsed="1"/>
+    <w:lsdException w:name="HTML Typewriter" w:semiHidden="1" w:unhideWhenUsed="1"/>
+    <w:lsdException w:name="HTML Variable" w:semiHidden="1" w:unhideWhenUsed="1"/>
+    <w:lsdException w:name="Normal Table" w:semiHidden="1" w:unhideWhenUsed="1"/>
+    <w:lsdException w:name="annotation subject" w:semiHidden="1" w:unhideWhenUsed="1"/>
+    <w:lsdException w:name="No List" w:semiHidden="1" w:unhideWhenUsed="1"/>
+    <w:lsdException w:name="Outline List 1" w:semiHidden="1" w:unhideWhenUsed="1"/>
+    <w:lsdException w:name="Outline List 2" w:semiHidden="1" w:unhideWhenUsed="1"/>
+    <w:lsdException w:name="Outline List 3" w:semiHidden="1" w:unhideWhenUsed="1"/>
+    <w:lsdException w:name="Table Simple 1" w:semiHidden="1" w:unhideWhenUsed="1"/>
+    <w:lsdException w:name="Table Simple 2" w:semiHidden="1" w:unhideWhenUsed="1"/>
+    <w:lsdException w:name="Table Simple 3" w:semiHidden="1" w:unhideWhenUsed="1"/>
+    <w:lsdException w:name="Table Classic 1" w:semiHidden="1" w:unhideWhenUsed="1"/>
+    <w:lsdException w:name="Table Classic 2" w:semiHidden="1" w:unhideWhenUsed="1"/>
+    <w:lsdException w:name="Table Classic 3" w:semiHidden="1" w:unhideWhenUsed="1"/>
+    <w:lsdException w:name="Table Classic 4" w:semiHidden="1" w:unhideWhenUsed="1"/>
+    <w:lsdException w:name="Table Colorful 1" w:semiHidden="1" w:unhideWhenUsed="1"/>
+    <w:lsdException w:name="Table Colorful 2" w:semiHidden="1" w:unhideWhenUsed="1"/>
+    <w:lsdException w:name="Table Colorful 3" w:semiHidden="1" w:unhideWhenUsed="1"/>
+    <w:lsdException w:name="Table Columns 1" w:semiHidden="1" w:unhideWhenUsed="1"/>
+    <w:lsdException w:name="Table Columns 2" w:semiHidden="1" w:unhideWhenUsed="1"/>
+    <w:lsdException w:name="Table Columns 3" w:semiHidden="1" w:unhideWhenUsed="1"/>
+    <w:lsdException w:name="Table Columns 4" w:semiHidden="1" w:unhideWhenUsed="1"/>
+    <w:lsdException w:name="Table Columns 5" w:semiHidden="1" w:unhideWhenUsed="1"/>
+    <w:lsdException w:name="Table Grid 1" w:semiHidden="1" w:unhideWhenUsed="1"/>
+    <w:lsdException w:name="Table Grid 2" w:semiHidden="1" w:unhideWhenUsed="1"/>
+    <w:lsdException w:name="Table Grid 3" w:semiHidden="1" w:unhideWhenUsed="1"/>
+    <w:lsdException w:name="Table Grid 4" w:semiHidden="1" w:unhideWhenUsed="1"/>
+    <w:lsdException w:name="Table Grid 5" w:semiHidden="1" w:unhideWhenUsed="1"/>
+    <w:lsdException w:name="Table Grid 6" w:semiHidden="1" w:unhideWhenUsed="1"/>
+    <w:lsdException w:name="Table Grid 7" w:semiHidden="1" w:unhideWhenUsed="1"/>
+    <w:lsdException w:name="Table Grid 8" w:semiHidden="1" w:unhideWhenUsed="1"/>
+    <w:lsdException w:name="Table List 1" w:semiHidden="1" w:unhideWhenUsed="1"/>
+    <w:lsdException w:name="Table List 2" w:semiHidden="1" w:unhideWhenUsed="1"/>
+    <w:lsdException w:name="Table List 3" w:semiHidden="1" w:unhideWhenUsed="1"/>
+    <w:lsdException w:name="Table List 4" w:semiHidden="1" w:unhideWhenUsed="1"/>
+    <w:lsdException w:name="Table List 5" w:semiHidden="1" w:unhideWhenUsed="1"/>
+    <w:lsdException w:name="Table List 6" w:semiHidden="1" w:unhideWhenUsed="1"/>
+    <w:lsdException w:name="Table List 7" w:semiHidden="1" w:unhideWhenUsed="1"/>
+    <w:lsdException w:name="Table List 8" w:semiHidden="1" w:unhideWhenUsed="1"/>
+    <w:lsdException w:name="Table 3D effects 1" w:semiHidden="1" w:unhideWhenUsed="1"/>
+    <w:lsdException w:name="Table 3D effects 2" w:semiHidden="1" w:unhideWhenUsed="1"/>
+    <w:lsdException w:name="Table 3D effects 3" w:semiHidden="1" w:unhideWhenUsed="1"/>
+    <w:lsdException w:name="Table Contemporary" w:semiHidden="1" w:unhideWhenUsed="1"/>
+    <w:lsdException w:name="Table Elegant" w:semiHidden="1" w:unhideWhenUsed="1"/>
+    <w:lsdException w:name="Table Professional" w:semiHidden="1" w:unhideWhenUsed="1"/>
+    <w:lsdException w:name="Table Subtle 1" w:semiHidden="1" w:unhideWhenUsed="1"/>
+    <w:lsdException w:name="Table Subtle 2" w:semiHidden="1" w:unhideWhenUsed="1"/>
+    <w:lsdException w:name="Table Web 1" w:semiHidden="1" w:unhideWhenUsed="1"/>
+    <w:lsdException w:name="Table Web 2" w:semiHidden="1" w:unhideWhenUsed="1"/>
+    <w:lsdException w:name="Table Web 3" w:semiHidden="1" w:unhideWhenUsed="1"/>
+    <w:lsdException w:name="Balloon Text" w:semiHidden="1" w:unhideWhenUsed="1"/>
+    <w:lsdException w:name="Table Grid" w:uiPriority="59"/>
+    <w:lsdException w:name="Table Theme" w:semiHidden="1" w:unhideWhenUsed="1"/>
+    <w:lsdException w:name="Note Level 1" w:semiHidden="1" w:unhideWhenUsed="1"/>
+    <w:lsdException w:name="Note Level 2" w:semiHidden="1" w:unhideWhenUsed="1"/>
+    <w:lsdException w:name="Note Level 3" w:semiHidden="1" w:unhideWhenUsed="1"/>
+    <w:lsdException w:name="Note Level 4" w:semiHidden="1" w:unhideWhenUsed="1"/>
+    <w:lsdException w:name="Note Level 5" w:semiHidden="1" w:unhideWhenUsed="1"/>
+    <w:lsdException w:name="Note Level 6" w:semiHidden="1" w:unhideWhenUsed="1"/>
+    <w:lsdException w:name="Note Level 7" w:semiHidden="1" w:unhideWhenUsed="1"/>
+    <w:lsdException w:name="Note Level 8" w:semiHidden="1" w:unhideWhenUsed="1"/>
+    <w:lsdException w:name="Note Level 9" w:semiHidden="1" w:unhideWhenUsed="1"/>
+    <w:lsdException w:name="Placeholder Text" w:semiHidden="1"/>
+    <w:lsdException w:name="No Spacing" w:uiPriority="1" w:qFormat="1"/>
+    <w:lsdException w:name="Light Shading" w:uiPriority="60"/>
+    <w:lsdException w:name="Light List" w:uiPriority="61"/>
+    <w:lsdException w:name="Light Grid" w:uiPriority="62"/>
+    <w:lsdException w:name="Medium Shading 1" w:uiPriority="63"/>
+    <w:lsdException w:name="Medium Shading 2" w:uiPriority="64"/>
+    <w:lsdException w:name="Medium List 1" w:uiPriority="65"/>
+    <w:lsdException w:name="Medium List 2" w:uiPriority="66"/>
+    <w:lsdException w:name="Medium Grid 1" w:uiPriority="67"/>
+    <w:lsdException w:name="Medium Grid 2" w:uiPriority="68"/>
+    <w:lsdException w:name="Medium Grid 3" w:uiPriority="69"/>
+    <w:lsdException w:name="Dark List" w:uiPriority="70"/>
+    <w:lsdException w:name="Colorful Shading" w:uiPriority="71"/>
+    <w:lsdException w:name="Colorful List" w:uiPriority="72"/>
+    <w:lsdException w:name="Colorful Grid" w:uiPriority="73"/>
+    <w:lsdException w:name="Light Shading Accent 1" w:uiPriority="60"/>
+    <w:lsdException w:name="Light List Accent 1" w:uiPriority="61"/>
+    <w:lsdException w:name="Light Grid Accent 1" w:uiPriority="62"/>
+    <w:lsdException w:name="Medium Shading 1 Accent 1" w:uiPriority="63"/>
+    <w:lsdException w:name="Medium Shading 2 Accent 1" w:uiPriority="64"/>
+    <w:lsdException w:name="Medium List 1 Accent 1" w:uiPriority="65"/>
+    <w:lsdException w:name="Revision" w:semiHidden="1"/>
+    <w:lsdException w:name="List Paragraph" w:uiPriority="34" w:qFormat="1"/>
+    <w:lsdException w:name="Quote" w:uiPriority="29" w:qFormat="1"/>
+    <w:lsdException w:name="Intense Quote" w:uiPriority="30" w:qFormat="1"/>
+    <w:lsdException w:name="Medium List 2 Accent 1" w:uiPriority="66"/>
+    <w:lsdException w:name="Medium Grid 1 Accent 1" w:uiPriority="67"/>
+    <w:lsdException w:name="Medium Grid 2 Accent 1" w:uiPriority="68"/>
+    <w:lsdException w:name="Medium Grid 3 Accent 1" w:uiPriority="69"/>
+    <w:lsdException w:name="Dark List Accent 1" w:uiPriority="70"/>
+    <w:lsdException w:name="Colorful Shading Accent 1" w:uiPriority="71"/>
+    <w:lsdException w:name="Colorful List Accent 1" w:uiPriority="72"/>
+    <w:lsdException w:name="Colorful Grid Accent 1" w:uiPriority="73"/>
+    <w:lsdException w:name="Light Shading Accent 2" w:uiPriority="60"/>
+    <w:lsdException w:name="Light List Accent 2" w:uiPriority="61"/>
+    <w:lsdException w:name="Light Grid Accent 2" w:uiPriority="62"/>
+    <w:lsdException w:name="Medium Shading 1 Accent 2" w:uiPriority="63"/>
+    <w:lsdException w:name="Medium Shading 2 Accent 2" w:uiPriority="64"/>
+    <w:lsdException w:name="Medium List 1 Accent 2" w:uiPriority="65"/>
+    <w:lsdException w:name="Medium List 2 Accent 2" w:uiPriority="66"/>
+    <w:lsdException w:name="Medium Grid 1 Accent 2" w:uiPriority="67"/>
+    <w:lsdException w:name="Medium Grid 2 Accent 2" w:uiPriority="68"/>
+    <w:lsdException w:name="Medium Grid 3 Accent 2" w:uiPriority="69"/>
+    <w:lsdException w:name="Dark List Accent 2" w:uiPriority="70"/>
+    <w:lsdException w:name="Colorful Shading Accent 2" w:uiPriority="71"/>
+    <w:lsdException w:name="Colorful List Accent 2" w:uiPriority="72"/>
+    <w:lsdException w:name="Colorful Grid Accent 2" w:uiPriority="73"/>
+    <w:lsdException w:name="Light Shading Accent 3" w:uiPriority="60"/>
+    <w:lsdException w:name="Light List Accent 3" w:uiPriority="61"/>
+    <w:lsdException w:name="Light Grid Accent 3" w:uiPriority="62"/>
+    <w:lsdException w:name="Medium Shading 1 Accent 3" w:uiPriority="63"/>
+    <w:lsdException w:name="Medium Shading 2 Accent 3" w:uiPriority="64"/>
+    <w:lsdException w:name="Medium List 1 Accent 3" w:uiPriority="65"/>
+    <w:lsdException w:name="Medium List 2 Accent 3" w:uiPriority="66"/>
+    <w:lsdException w:name="Medium Grid 1 Accent 3" w:uiPriority="67"/>
+    <w:lsdException w:name="Medium Grid 2 Accent 3" w:uiPriority="68"/>
+    <w:lsdException w:name="Medium Grid 3 Accent 3" w:uiPriority="69"/>
+    <w:lsdException w:name="Dark List Accent 3" w:uiPriority="70"/>
+    <w:lsdException w:name="Colorful Shading Accent 3" w:uiPriority="71"/>
+    <w:lsdException w:name="Colorful List Accent 3" w:uiPriority="72"/>
+    <w:lsdException w:name="Colorful Grid Accent 3" w:uiPriority="73"/>
+    <w:lsdException w:name="Light Shading Accent 4" w:uiPriority="60"/>
+    <w:lsdException w:name="Light List Accent 4" w:uiPriority="61"/>
+    <w:lsdException w:name="Light Grid Accent 4" w:uiPriority="62"/>
+    <w:lsdException w:name="Medium Shading 1 Accent 4" w:uiPriority="63"/>
+    <w:lsdException w:name="Medium Shading 2 Accent 4" w:uiPriority="64"/>
+    <w:lsdException w:name="Medium List 1 Accent 4" w:uiPriority="65"/>
+    <w:lsdException w:name="Medium List 2 Accent 4" w:uiPriority="66"/>
+    <w:lsdException w:name="Medium Grid 1 Accent 4" w:uiPriority="67"/>
+    <w:lsdException w:name="Medium Grid 2 Accent 4" w:uiPriority="68"/>
+    <w:lsdException w:name="Medium Grid 3 Accent 4" w:uiPriority="69"/>
+    <w:lsdException w:name="Dark List Accent 4" w:uiPriority="70"/>
+    <w:lsdException w:name="Colorful Shading Accent 4" w:uiPriority="71"/>
+    <w:lsdException w:name="Colorful List Accent 4" w:uiPriority="72"/>
+    <w:lsdException w:name="Colorful Grid Accent 4" w:uiPriority="73"/>
+    <w:lsdException w:name="Light Shading Accent 5" w:uiPriority="60"/>
+    <w:lsdException w:name="Light List Accent 5" w:uiPriority="61"/>
+    <w:lsdException w:name="Light Grid Accent 5" w:uiPriority="62"/>
+    <w:lsdException w:name="Medium Shading 1 Accent 5" w:uiPriority="63"/>
+    <w:lsdException w:name="Medium Shading 2 Accent 5" w:uiPriority="64"/>
+    <w:lsdException w:name="Medium List 1 Accent 5" w:uiPriority="65"/>
+    <w:lsdException w:name="Medium List 2 Accent 5" w:uiPriority="66"/>
+    <w:lsdException w:name="Medium Grid 1 Accent 5" w:uiPriority="67"/>
+    <w:lsdException w:name="Medium Grid 2 Accent 5" w:uiPriority="68"/>
+    <w:lsdException w:name="Medium Grid 3 Accent 5" w:uiPriority="69"/>
+    <w:lsdException w:name="Dark List Accent 5" w:uiPriority="70"/>
+    <w:lsdException w:name="Colorful Shading Accent 5" w:uiPriority="71"/>
+    <w:lsdException w:name="Colorful List Accent 5" w:uiPriority="72"/>
+    <w:lsdException w:name="Colorful Grid Accent 5" w:uiPriority="73"/>
+    <w:lsdException w:name="Light Shading Accent 6" w:uiPriority="60"/>
+    <w:lsdException w:name="Light List Accent 6" w:uiPriority="61"/>
+    <w:lsdException w:name="Light Grid Accent 6" w:uiPriority="62"/>
+    <w:lsdException w:name="Medium Shading 1 Accent 6" w:uiPriority="63"/>
+    <w:lsdException w:name="Medium Shading 2 Accent 6" w:uiPriority="64"/>
+    <w:lsdException w:name="Medium List 1 Accent 6" w:uiPriority="65"/>
+    <w:lsdException w:name="Medium List 2 Accent 6" w:uiPriority="66"/>
+    <w:lsdException w:name="Medium Grid 1 Accent 6" w:uiPriority="67"/>
+    <w:lsdException w:name="Medium Grid 2 Accent 6" w:uiPriority="68"/>
+    <w:lsdException w:name="Medium Grid 3 Accent 6" w:uiPriority="69"/>
+    <w:lsdException w:name="Dark List Accent 6" w:uiPriority="70"/>
+    <w:lsdException w:name="Colorful Shading Accent 6" w:uiPriority="71"/>
+    <w:lsdException w:name="Colorful List Accent 6" w:uiPriority="72"/>
+    <w:lsdException w:name="Colorful Grid Accent 6" w:uiPriority="73"/>
+    <w:lsdException w:name="Subtle Emphasis" w:uiPriority="19" w:qFormat="1"/>
+    <w:lsdException w:name="Intense Emphasis" w:uiPriority="21" w:qFormat="1"/>
+    <w:lsdException w:name="Subtle Reference" w:uiPriority="31" w:qFormat="1"/>
+    <w:lsdException w:name="Intense Reference" w:uiPriority="32" w:qFormat="1"/>
+    <w:lsdException w:name="Book Title" w:uiPriority="33" w:qFormat="1"/>
+    <w:lsdException w:name="Bibliography" w:semiHidden="1" w:uiPriority="37" w:unhideWhenUsed="1"/>
+    <w:lsdException w:name="TOC Heading" w:semiHidden="1" w:uiPriority="39" w:unhideWhenUsed="1" w:qFormat="1"/>
+    <w:lsdException w:name="Plain Table 1" w:uiPriority="41"/>
+    <w:lsdException w:name="Plain Table 2" w:uiPriority="42"/>
+    <w:lsdException w:name="Plain Table 3" w:uiPriority="43"/>
+    <w:lsdException w:name="Plain Table 4" w:uiPriority="44"/>
+    <w:lsdException w:name="Plain Table 5" w:uiPriority="45"/>
+    <w:lsdException w:name="Grid Table Light" w:uiPriority="40"/>
+    <w:lsdException w:name="Grid Table 1 Light" w:uiPriority="46"/>
+    <w:lsdException w:name="Grid Table 2" w:uiPriority="47"/>
+    <w:lsdException w:name="Grid Table 3" w:uiPriority="48"/>
+    <w:lsdException w:name="Grid Table 4" w:uiPriority="49"/>
+    <w:lsdException w:name="Grid Table 5 Dark" w:uiPriority="50"/>
+    <w:lsdException w:name="Grid Table 6 Colorful" w:uiPriority="51"/>
+    <w:lsdException w:name="Grid Table 7 Colorful" w:uiPriority="52"/>
+    <w:lsdException w:name="Grid Table 1 Light Accent 1" w:uiPriority="46"/>
+    <w:lsdException w:name="Grid Table 2 Accent 1" w:uiPriority="47"/>
+    <w:lsdException w:name="Grid Table 3 Accent 1" w:uiPriority="48"/>
+    <w:lsdException w:name="Grid Table 4 Accent 1" w:uiPriority="49"/>
+    <w:lsdException w:name="Grid Table 5 Dark Accent 1" w:uiPriority="50"/>
+    <w:lsdException w:name="Grid Table 6 Colorful Accent 1" w:uiPriority="51"/>
+    <w:lsdException w:name="Grid Table 7 Colorful Accent 1" w:uiPriority="52"/>
+    <w:lsdException w:name="Grid Table 1 Light Accent 2" w:uiPriority="46"/>
+    <w:lsdException w:name="Grid Table 2 Accent 2" w:uiPriority="47"/>
+    <w:lsdException w:name="Grid Table 3 Accent 2" w:uiPriority="48"/>
+    <w:lsdException w:name="Grid Table 4 Accent 2" w:uiPriority="49"/>
+    <w:lsdException w:name="Grid Table 5 Dark Accent 2" w:uiPriority="50"/>
+    <w:lsdException w:name="Grid Table 6 Colorful Accent 2" w:uiPriority="51"/>
+    <w:lsdException w:name="Grid Table 7 Colorful Accent 2" w:uiPriority="52"/>
+    <w:lsdException w:name="Grid Table 1 Light Accent 3" w:uiPriority="46"/>
+    <w:lsdException w:name="Grid Table 2 Accent 3" w:uiPriority="47"/>
+    <w:lsdException w:name="Grid Table 3 Accent 3" w:uiPriority="48"/>
+    <w:lsdException w:name="Grid Table 4 Accent 3" w:uiPriority="49"/>
+    <w:lsdException w:name="Grid Table 5 Dark Accent 3" w:uiPriority="50"/>
+    <w:lsdException w:name="Grid Table 6 Colorful Accent 3" w:uiPriority="51"/>
+    <w:lsdException w:name="Grid Table 7 Colorful Accent 3" w:uiPriority="52"/>
+    <w:lsdException w:name="Grid Table 1 Light Accent 4" w:uiPriority="46"/>
+    <w:lsdException w:name="Grid Table 2 Accent 4" w:uiPriority="47"/>
+    <w:lsdException w:name="Grid Table 3 Accent 4" w:uiPriority="48"/>
+    <w:lsdException w:name="Grid Table 4 Accent 4" w:uiPriority="49"/>
+    <w:lsdException w:name="Grid Table 5 Dark Accent 4" w:uiPriority="50"/>
+    <w:lsdException w:name="Grid Table 6 Colorful Accent 4" w:uiPriority="51"/>
+    <w:lsdException w:name="Grid Table 7 Colorful Accent 4" w:uiPriority="52"/>
+    <w:lsdException w:name="Grid Table 1 Light Accent 5" w:uiPriority="46"/>
+    <w:lsdException w:name="Grid Table 2 Accent 5" w:uiPriority="47"/>
+    <w:lsdException w:name="Grid Table 3 Accent 5" w:uiPriority="48"/>
+    <w:lsdException w:name="Grid Table 4 Accent 5" w:uiPriority="49"/>
+    <w:lsdException w:name="Grid Table 5 Dark Accent 5" w:uiPriority="50"/>
+    <w:lsdException w:name="Grid Table 6 Colorful Accent 5" w:uiPriority="51"/>
+    <w:lsdException w:name="Grid Table 7 Colorful Accent 5" w:uiPriority="52"/>
+    <w:lsdException w:name="Grid Table 1 Light Accent 6" w:uiPriority="46"/>
+    <w:lsdException w:name="Grid Table 2 Accent 6" w:uiPriority="47"/>
+    <w:lsdException w:name="Grid Table 3 Accent 6" w:uiPriority="48"/>
+    <w:lsdException w:name="Grid Table 4 Accent 6" w:uiPriority="49"/>
+    <w:lsdException w:name="Grid Table 5 Dark Accent 6" w:uiPriority="50"/>
+    <w:lsdException w:name="Grid Table 6 Colorful Accent 6" w:uiPriority="51"/>
+    <w:lsdException w:name="Grid Table 7 Colorful Accent 6" w:uiPriority="52"/>
+    <w:lsdException w:name="List Table 1 Light" w:uiPriority="46"/>
+    <w:lsdException w:name="List Table 2" w:uiPriority="47"/>
+    <w:lsdException w:name="List Table 3" w:uiPriority="48"/>
+    <w:lsdException w:name="List Table 4" w:uiPriority="49"/>
+    <w:lsdException w:name="List Table 5 Dark" w:uiPriority="50"/>
+    <w:lsdException w:name="List Table 6 Colorful" w:uiPriority="51"/>
+    <w:lsdException w:name="List Table 7 Colorful" w:uiPriority="52"/>
+    <w:lsdException w:name="List Table 1 Light Accent 1" w:uiPriority="46"/>
+    <w:lsdException w:name="List Table 2 Accent 1" w:uiPriority="47"/>
+    <w:lsdException w:name="List Table 3 Accent 1" w:uiPriority="48"/>
+    <w:lsdException w:name="List Table 4 Accent 1" w:uiPriority="49"/>
+    <w:lsdException w:name="List Table 5 Dark Accent 1" w:uiPriority="50"/>
+    <w:lsdException w:name="List Table 6 Colorful Accent 1" w:uiPriority="51"/>
+    <w:lsdException w:name="List Table 7 Colorful Accent 1" w:uiPriority="52"/>
+    <w:lsdException w:name="List Table 1 Light Accent 2" w:uiPriority="46"/>
+    <w:lsdException w:name="List Table 2 Accent 2" w:uiPriority="47"/>
+    <w:lsdException w:name="List Table 3 Accent 2" w:uiPriority="48"/>
+    <w:lsdException w:name="List Table 4 Accent 2" w:uiPriority="49"/>
+    <w:lsdException w:name="List Table 5 Dark Accent 2" w:uiPriority="50"/>
+    <w:lsdException w:name="List Table 6 Colorful Accent 2" w:uiPriority="51"/>
+    <w:lsdException w:name="List Table 7 Colorful Accent 2" w:uiPriority="52"/>
+    <w:lsdException w:name="List Table 1 Light Accent 3" w:uiPriority="46"/>
+    <w:lsdException w:name="List Table 2 Accent 3" w:uiPriority="47"/>
+    <w:lsdException w:name="List Table 3 Accent 3" w:uiPriority="48"/>
+    <w:lsdException w:name="List Table 4 Accent 3" w:uiPriority="49"/>
+    <w:lsdException w:name="List Table 5 Dark Accent 3" w:uiPriority="50"/>
+    <w:lsdException w:name="List Table 6 Colorful Accent 3" w:uiPriority="51"/>
+    <w:lsdException w:name="List Table 7 Colorful Accent 3" w:uiPriority="52"/>
+    <w:lsdException w:name="List Table 1 Light Accent 4" w:uiPriority="46"/>
+    <w:lsdException w:name="List Table 2 Accent 4" w:uiPriority="47"/>
+    <w:lsdException w:name="List Table 3 Accent 4" w:uiPriority="48"/>
+    <w:lsdException w:name="List Table 4 Accent 4" w:uiPriority="49"/>
+    <w:lsdException w:name="List Table 5 Dark Accent 4" w:uiPriority="50"/>
+    <w:lsdException w:name="List Table 6 Colorful Accent 4" w:uiPriority="51"/>
+    <w:lsdException w:name="List Table 7 Colorful Accent 4" w:uiPriority="52"/>
+    <w:lsdException w:name="List Table 1 Light Accent 5" w:uiPriority="46"/>
+    <w:lsdException w:name="List Table 2 Accent 5" w:uiPriority="47"/>
+    <w:lsdException w:name="List Table 3 Accent 5" w:uiPriority="48"/>
+    <w:lsdException w:name="List Table 4 Accent 5" w:uiPriority="49"/>
+    <w:lsdException w:name="List Table 5 Dark Accent 5" w:uiPriority="50"/>
+    <w:lsdException w:name="List Table 6 Colorful Accent 5" w:uiPriority="51"/>
+    <w:lsdException w:name="List Table 7 Colorful Accent 5" w:uiPriority="52"/>
+    <w:lsdException w:name="List Table 1 Light Accent 6" w:uiPriority="46"/>
+    <w:lsdException w:name="List Table 2 Accent 6" w:uiPriority="47"/>
+    <w:lsdException w:name="List Table 3 Accent 6" w:uiPriority="48"/>
+    <w:lsdException w:name="List Table 4 Accent 6" w:uiPriority="49"/>
+    <w:lsdException w:name="List Table 5 Dark Accent 6" w:uiPriority="50"/>
+    <w:lsdException w:name="List Table 6 Colorful Accent 6" w:uiPriority="51"/>
+    <w:lsdException w:name="List Table 7 Colorful Accent 6" w:uiPriority="52"/>
   </w:latentStyles>
-  <w:style w:type="paragraph" w:default="1" w:styleId="a">
+  <w:style w:type="paragraph" w:default="1" w:styleId="Normal">
     <w:name w:val="Normal"/>
     <w:qFormat/>
     <w:pPr>
@@ -17405,7 +18073,7 @@
       <w:jc w:val="both"/>
     </w:pPr>
   </w:style>
-  <w:style w:type="paragraph" w:styleId="1">
+  <w:style w:type="paragraph" w:styleId="Heading1">
     <w:name w:val="heading 1"/>
     <w:basedOn w:val="Normal1"/>
     <w:next w:val="Normal1"/>
@@ -17421,7 +18089,7 @@
       <w:szCs w:val="40"/>
     </w:rPr>
   </w:style>
-  <w:style w:type="paragraph" w:styleId="2">
+  <w:style w:type="paragraph" w:styleId="Heading2">
     <w:name w:val="heading 2"/>
     <w:basedOn w:val="Normal1"/>
     <w:next w:val="Normal1"/>
@@ -17437,7 +18105,7 @@
       <w:szCs w:val="32"/>
     </w:rPr>
   </w:style>
-  <w:style w:type="paragraph" w:styleId="3">
+  <w:style w:type="paragraph" w:styleId="Heading3">
     <w:name w:val="heading 3"/>
     <w:basedOn w:val="Normal1"/>
     <w:next w:val="Normal1"/>
@@ -17454,7 +18122,7 @@
       <w:szCs w:val="28"/>
     </w:rPr>
   </w:style>
-  <w:style w:type="paragraph" w:styleId="4">
+  <w:style w:type="paragraph" w:styleId="Heading4">
     <w:name w:val="heading 4"/>
     <w:basedOn w:val="Normal1"/>
     <w:next w:val="Normal1"/>
@@ -17471,7 +18139,7 @@
       <w:szCs w:val="24"/>
     </w:rPr>
   </w:style>
-  <w:style w:type="paragraph" w:styleId="5">
+  <w:style w:type="paragraph" w:styleId="Heading5">
     <w:name w:val="heading 5"/>
     <w:basedOn w:val="Normal1"/>
     <w:next w:val="Normal1"/>
@@ -17486,7 +18154,7 @@
       <w:color w:val="666666"/>
     </w:rPr>
   </w:style>
-  <w:style w:type="paragraph" w:styleId="6">
+  <w:style w:type="paragraph" w:styleId="Heading6">
     <w:name w:val="heading 6"/>
     <w:basedOn w:val="Normal1"/>
     <w:next w:val="Normal1"/>
@@ -17502,13 +18170,13 @@
       <w:color w:val="666666"/>
     </w:rPr>
   </w:style>
-  <w:style w:type="character" w:default="1" w:styleId="a0">
+  <w:style w:type="character" w:default="1" w:styleId="DefaultParagraphFont">
     <w:name w:val="Default Paragraph Font"/>
     <w:uiPriority w:val="1"/>
     <w:semiHidden/>
     <w:unhideWhenUsed/>
   </w:style>
-  <w:style w:type="table" w:default="1" w:styleId="a1">
+  <w:style w:type="table" w:default="1" w:styleId="TableNormal">
     <w:name w:val="Normal Table"/>
     <w:uiPriority w:val="99"/>
     <w:semiHidden/>
@@ -17523,7 +18191,7 @@
       </w:tblCellMar>
     </w:tblPr>
   </w:style>
-  <w:style w:type="numbering" w:default="1" w:styleId="a2">
+  <w:style w:type="numbering" w:default="1" w:styleId="NoList">
     <w:name w:val="No List"/>
     <w:uiPriority w:val="99"/>
     <w:semiHidden/>
@@ -17543,7 +18211,7 @@
       </w:tblCellMar>
     </w:tblPr>
   </w:style>
-  <w:style w:type="paragraph" w:styleId="a3">
+  <w:style w:type="paragraph" w:styleId="Title">
     <w:name w:val="Title"/>
     <w:basedOn w:val="Normal1"/>
     <w:next w:val="Normal1"/>
@@ -17558,7 +18226,7 @@
       <w:szCs w:val="52"/>
     </w:rPr>
   </w:style>
-  <w:style w:type="paragraph" w:styleId="a4">
+  <w:style w:type="paragraph" w:styleId="Subtitle">
     <w:name w:val="Subtitle"/>
     <w:basedOn w:val="Normal1"/>
     <w:next w:val="Normal1"/>
@@ -17575,7 +18243,7 @@
       <w:szCs w:val="30"/>
     </w:rPr>
   </w:style>
-  <w:style w:type="table" w:customStyle="1" w:styleId="a5">
+  <w:style w:type="table" w:customStyle="1" w:styleId="a">
     <w:basedOn w:val="TableNormal1"/>
     <w:tblPr>
       <w:tblStyleRowBandSize w:val="1"/>
@@ -17588,7 +18256,7 @@
       </w:tblCellMar>
     </w:tblPr>
   </w:style>
-  <w:style w:type="table" w:customStyle="1" w:styleId="a6">
+  <w:style w:type="table" w:customStyle="1" w:styleId="a0">
     <w:basedOn w:val="TableNormal1"/>
     <w:tblPr>
       <w:tblStyleRowBandSize w:val="1"/>
@@ -17601,7 +18269,7 @@
       </w:tblCellMar>
     </w:tblPr>
   </w:style>
-  <w:style w:type="table" w:customStyle="1" w:styleId="a7">
+  <w:style w:type="table" w:customStyle="1" w:styleId="a1">
     <w:basedOn w:val="TableNormal1"/>
     <w:tblPr>
       <w:tblStyleRowBandSize w:val="1"/>
@@ -17614,7 +18282,7 @@
       </w:tblCellMar>
     </w:tblPr>
   </w:style>
-  <w:style w:type="table" w:customStyle="1" w:styleId="a8">
+  <w:style w:type="table" w:customStyle="1" w:styleId="a2">
     <w:basedOn w:val="TableNormal1"/>
     <w:tblPr>
       <w:tblStyleRowBandSize w:val="1"/>
@@ -17627,7 +18295,7 @@
       </w:tblCellMar>
     </w:tblPr>
   </w:style>
-  <w:style w:type="table" w:customStyle="1" w:styleId="a9">
+  <w:style w:type="table" w:customStyle="1" w:styleId="a3">
     <w:basedOn w:val="TableNormal1"/>
     <w:tblPr>
       <w:tblStyleRowBandSize w:val="1"/>
@@ -17640,7 +18308,7 @@
       </w:tblCellMar>
     </w:tblPr>
   </w:style>
-  <w:style w:type="table" w:customStyle="1" w:styleId="aa">
+  <w:style w:type="table" w:customStyle="1" w:styleId="a4">
     <w:basedOn w:val="TableNormal1"/>
     <w:tblPr>
       <w:tblStyleRowBandSize w:val="1"/>
@@ -17653,10 +18321,10 @@
       </w:tblCellMar>
     </w:tblPr>
   </w:style>
-  <w:style w:type="paragraph" w:styleId="ab">
+  <w:style w:type="paragraph" w:styleId="BalloonText">
     <w:name w:val="Balloon Text"/>
-    <w:basedOn w:val="a"/>
-    <w:link w:val="ac"/>
+    <w:basedOn w:val="Normal"/>
+    <w:link w:val="BalloonTextChar"/>
     <w:uiPriority w:val="99"/>
     <w:semiHidden/>
     <w:unhideWhenUsed/>
@@ -17670,10 +18338,10 @@
       <w:szCs w:val="18"/>
     </w:rPr>
   </w:style>
-  <w:style w:type="character" w:customStyle="1" w:styleId="ac">
-    <w:name w:val="批注框文本字符"/>
-    <w:basedOn w:val="a0"/>
-    <w:link w:val="ab"/>
+  <w:style w:type="character" w:customStyle="1" w:styleId="BalloonTextChar">
+    <w:name w:val="Balloon Text Char"/>
+    <w:basedOn w:val="DefaultParagraphFont"/>
+    <w:link w:val="BalloonText"/>
     <w:uiPriority w:val="99"/>
     <w:semiHidden/>
     <w:rsid w:val="009D2EF5"/>
@@ -17683,9 +18351,9 @@
       <w:szCs w:val="18"/>
     </w:rPr>
   </w:style>
-  <w:style w:type="character" w:styleId="ad">
+  <w:style w:type="character" w:styleId="PlaceholderText">
     <w:name w:val="Placeholder Text"/>
-    <w:basedOn w:val="a0"/>
+    <w:basedOn w:val="DefaultParagraphFont"/>
     <w:uiPriority w:val="99"/>
     <w:semiHidden/>
     <w:rsid w:val="00887AFC"/>
@@ -17693,9 +18361,9 @@
       <w:color w:val="808080"/>
     </w:rPr>
   </w:style>
-  <w:style w:type="character" w:styleId="ae">
+  <w:style w:type="character" w:styleId="Hyperlink">
     <w:name w:val="Hyperlink"/>
-    <w:basedOn w:val="a0"/>
+    <w:basedOn w:val="DefaultParagraphFont"/>
     <w:uiPriority w:val="99"/>
     <w:unhideWhenUsed/>
     <w:rsid w:val="00C81D21"/>
@@ -17704,502 +18372,9 @@
       <w:u w:val="single"/>
     </w:rPr>
   </w:style>
-  <w:style w:type="table" w:styleId="af">
+  <w:style w:type="table" w:styleId="TableGrid">
     <w:name w:val="Table Grid"/>
-    <w:basedOn w:val="a1"/>
-    <w:uiPriority w:val="59"/>
-    <w:rsid w:val="00C42682"/>
-    <w:pPr>
-      <w:spacing w:line="240" w:lineRule="auto"/>
-    </w:pPr>
-    <w:tblPr>
-      <w:tblInd w:w="0" w:type="dxa"/>
-      <w:tblBorders>
-        <w:top w:val="single" w:sz="4" w:space="0" w:color="auto"/>
-        <w:left w:val="single" w:sz="4" w:space="0" w:color="auto"/>
-        <w:bottom w:val="single" w:sz="4" w:space="0" w:color="auto"/>
-        <w:right w:val="single" w:sz="4" w:space="0" w:color="auto"/>
-        <w:insideH w:val="single" w:sz="4" w:space="0" w:color="auto"/>
-        <w:insideV w:val="single" w:sz="4" w:space="0" w:color="auto"/>
-      </w:tblBorders>
-      <w:tblCellMar>
-        <w:top w:w="0" w:type="dxa"/>
-        <w:left w:w="108" w:type="dxa"/>
-        <w:bottom w:w="0" w:type="dxa"/>
-        <w:right w:w="108" w:type="dxa"/>
-      </w:tblCellMar>
-    </w:tblPr>
-  </w:style>
-</w:styles>
-</file>
-
-<file path=word/stylesWithEffects.xml><?xml version="1.0" encoding="utf-8"?>
-<w:styles xmlns:wpc="http://schemas.microsoft.com/office/word/2010/wordprocessingCanvas" xmlns:mo="http://schemas.microsoft.com/office/mac/office/2008/main" xmlns:mc="http://schemas.openxmlformats.org/markup-compatibility/2006" xmlns:mv="urn:schemas-microsoft-com:mac:vml" xmlns:o="urn:schemas-microsoft-com:office:office" xmlns:r="http://schemas.openxmlformats.org/officeDocument/2006/relationships" xmlns:m="http://schemas.openxmlformats.org/officeDocument/2006/math" xmlns:v="urn:schemas-microsoft-com:vml" xmlns:wp14="http://schemas.microsoft.com/office/word/2010/wordprocessingDrawing" xmlns:wp="http://schemas.openxmlformats.org/drawingml/2006/wordprocessingDrawing" xmlns:w10="urn:schemas-microsoft-com:office:word" xmlns:w="http://schemas.openxmlformats.org/wordprocessingml/2006/main" xmlns:w14="http://schemas.microsoft.com/office/word/2010/wordml" xmlns:wpg="http://schemas.microsoft.com/office/word/2010/wordprocessingGroup" xmlns:wpi="http://schemas.microsoft.com/office/word/2010/wordprocessingInk" xmlns:wne="http://schemas.microsoft.com/office/word/2006/wordml" xmlns:wps="http://schemas.microsoft.com/office/word/2010/wordprocessingShape" mc:Ignorable="w14 wp14">
-  <w:docDefaults>
-    <w:rPrDefault>
-      <w:rPr>
-        <w:rFonts w:ascii="Arial" w:eastAsiaTheme="minorEastAsia" w:hAnsi="Arial" w:cs="Arial"/>
-        <w:color w:val="000000"/>
-        <w:sz w:val="22"/>
-        <w:szCs w:val="22"/>
-        <w:lang w:val="en-US" w:eastAsia="zh-CN" w:bidi="ar-SA"/>
-      </w:rPr>
-    </w:rPrDefault>
-    <w:pPrDefault>
-      <w:pPr>
-        <w:spacing w:line="276" w:lineRule="auto"/>
-      </w:pPr>
-    </w:pPrDefault>
-  </w:docDefaults>
-  <w:latentStyles w:defLockedState="0" w:defUIPriority="99" w:defSemiHidden="1" w:defUnhideWhenUsed="1" w:defQFormat="0" w:count="276">
-    <w:lsdException w:name="Normal" w:semiHidden="0" w:uiPriority="0" w:unhideWhenUsed="0" w:qFormat="1"/>
-    <w:lsdException w:name="heading 1" w:semiHidden="0" w:uiPriority="9" w:unhideWhenUsed="0" w:qFormat="1"/>
-    <w:lsdException w:name="heading 2" w:uiPriority="9" w:qFormat="1"/>
-    <w:lsdException w:name="heading 3" w:uiPriority="9" w:qFormat="1"/>
-    <w:lsdException w:name="heading 4" w:uiPriority="9" w:qFormat="1"/>
-    <w:lsdException w:name="heading 5" w:uiPriority="9" w:qFormat="1"/>
-    <w:lsdException w:name="heading 6" w:uiPriority="9" w:qFormat="1"/>
-    <w:lsdException w:name="heading 7" w:uiPriority="9" w:qFormat="1"/>
-    <w:lsdException w:name="heading 8" w:uiPriority="9" w:qFormat="1"/>
-    <w:lsdException w:name="heading 9" w:uiPriority="9" w:qFormat="1"/>
-    <w:lsdException w:name="toc 1" w:uiPriority="39"/>
-    <w:lsdException w:name="toc 2" w:uiPriority="39"/>
-    <w:lsdException w:name="toc 3" w:uiPriority="39"/>
-    <w:lsdException w:name="toc 4" w:uiPriority="39"/>
-    <w:lsdException w:name="toc 5" w:uiPriority="39"/>
-    <w:lsdException w:name="toc 6" w:uiPriority="39"/>
-    <w:lsdException w:name="toc 7" w:uiPriority="39"/>
-    <w:lsdException w:name="toc 8" w:uiPriority="39"/>
-    <w:lsdException w:name="toc 9" w:uiPriority="39"/>
-    <w:lsdException w:name="caption" w:uiPriority="35" w:qFormat="1"/>
-    <w:lsdException w:name="Title" w:semiHidden="0" w:uiPriority="10" w:unhideWhenUsed="0" w:qFormat="1"/>
-    <w:lsdException w:name="Default Paragraph Font" w:uiPriority="1"/>
-    <w:lsdException w:name="Subtitle" w:semiHidden="0" w:uiPriority="11" w:unhideWhenUsed="0" w:qFormat="1"/>
-    <w:lsdException w:name="Strong" w:semiHidden="0" w:uiPriority="22" w:unhideWhenUsed="0" w:qFormat="1"/>
-    <w:lsdException w:name="Emphasis" w:semiHidden="0" w:uiPriority="20" w:unhideWhenUsed="0" w:qFormat="1"/>
-    <w:lsdException w:name="Table Grid" w:semiHidden="0" w:uiPriority="59" w:unhideWhenUsed="0"/>
-    <w:lsdException w:name="Placeholder Text" w:unhideWhenUsed="0"/>
-    <w:lsdException w:name="No Spacing" w:semiHidden="0" w:uiPriority="1" w:unhideWhenUsed="0" w:qFormat="1"/>
-    <w:lsdException w:name="Light Shading" w:semiHidden="0" w:uiPriority="60" w:unhideWhenUsed="0"/>
-    <w:lsdException w:name="Light List" w:semiHidden="0" w:uiPriority="61" w:unhideWhenUsed="0"/>
-    <w:lsdException w:name="Light Grid" w:semiHidden="0" w:uiPriority="62" w:unhideWhenUsed="0"/>
-    <w:lsdException w:name="Medium Shading 1" w:semiHidden="0" w:uiPriority="63" w:unhideWhenUsed="0"/>
-    <w:lsdException w:name="Medium Shading 2" w:semiHidden="0" w:uiPriority="64" w:unhideWhenUsed="0"/>
-    <w:lsdException w:name="Medium List 1" w:semiHidden="0" w:uiPriority="65" w:unhideWhenUsed="0"/>
-    <w:lsdException w:name="Medium List 2" w:semiHidden="0" w:uiPriority="66" w:unhideWhenUsed="0"/>
-    <w:lsdException w:name="Medium Grid 1" w:semiHidden="0" w:uiPriority="67" w:unhideWhenUsed="0"/>
-    <w:lsdException w:name="Medium Grid 2" w:semiHidden="0" w:uiPriority="68" w:unhideWhenUsed="0"/>
-    <w:lsdException w:name="Medium Grid 3" w:semiHidden="0" w:uiPriority="69" w:unhideWhenUsed="0"/>
-    <w:lsdException w:name="Dark List" w:semiHidden="0" w:uiPriority="70" w:unhideWhenUsed="0"/>
-    <w:lsdException w:name="Colorful Shading" w:semiHidden="0" w:uiPriority="71" w:unhideWhenUsed="0"/>
-    <w:lsdException w:name="Colorful List" w:semiHidden="0" w:uiPriority="72" w:unhideWhenUsed="0"/>
-    <w:lsdException w:name="Colorful Grid" w:semiHidden="0" w:uiPriority="73" w:unhideWhenUsed="0"/>
-    <w:lsdException w:name="Light Shading Accent 1" w:semiHidden="0" w:uiPriority="60" w:unhideWhenUsed="0"/>
-    <w:lsdException w:name="Light List Accent 1" w:semiHidden="0" w:uiPriority="61" w:unhideWhenUsed="0"/>
-    <w:lsdException w:name="Light Grid Accent 1" w:semiHidden="0" w:uiPriority="62" w:unhideWhenUsed="0"/>
-    <w:lsdException w:name="Medium Shading 1 Accent 1" w:semiHidden="0" w:uiPriority="63" w:unhideWhenUsed="0"/>
-    <w:lsdException w:name="Medium Shading 2 Accent 1" w:semiHidden="0" w:uiPriority="64" w:unhideWhenUsed="0"/>
-    <w:lsdException w:name="Medium List 1 Accent 1" w:semiHidden="0" w:uiPriority="65" w:unhideWhenUsed="0"/>
-    <w:lsdException w:name="Revision" w:unhideWhenUsed="0"/>
-    <w:lsdException w:name="List Paragraph" w:semiHidden="0" w:uiPriority="34" w:unhideWhenUsed="0" w:qFormat="1"/>
-    <w:lsdException w:name="Quote" w:semiHidden="0" w:uiPriority="29" w:unhideWhenUsed="0" w:qFormat="1"/>
-    <w:lsdException w:name="Intense Quote" w:semiHidden="0" w:uiPriority="30" w:unhideWhenUsed="0" w:qFormat="1"/>
-    <w:lsdException w:name="Medium List 2 Accent 1" w:semiHidden="0" w:uiPriority="66" w:unhideWhenUsed="0"/>
-    <w:lsdException w:name="Medium Grid 1 Accent 1" w:semiHidden="0" w:uiPriority="67" w:unhideWhenUsed="0"/>
-    <w:lsdException w:name="Medium Grid 2 Accent 1" w:semiHidden="0" w:uiPriority="68" w:unhideWhenUsed="0"/>
-    <w:lsdException w:name="Medium Grid 3 Accent 1" w:semiHidden="0" w:uiPriority="69" w:unhideWhenUsed="0"/>
-    <w:lsdException w:name="Dark List Accent 1" w:semiHidden="0" w:uiPriority="70" w:unhideWhenUsed="0"/>
-    <w:lsdException w:name="Colorful Shading Accent 1" w:semiHidden="0" w:uiPriority="71" w:unhideWhenUsed="0"/>
-    <w:lsdException w:name="Colorful List Accent 1" w:semiHidden="0" w:uiPriority="72" w:unhideWhenUsed="0"/>
-    <w:lsdException w:name="Colorful Grid Accent 1" w:semiHidden="0" w:uiPriority="73" w:unhideWhenUsed="0"/>
-    <w:lsdException w:name="Light Shading Accent 2" w:semiHidden="0" w:uiPriority="60" w:unhideWhenUsed="0"/>
-    <w:lsdException w:name="Light List Accent 2" w:semiHidden="0" w:uiPriority="61" w:unhideWhenUsed="0"/>
-    <w:lsdException w:name="Light Grid Accent 2" w:semiHidden="0" w:uiPriority="62" w:unhideWhenUsed="0"/>
-    <w:lsdException w:name="Medium Shading 1 Accent 2" w:semiHidden="0" w:uiPriority="63" w:unhideWhenUsed="0"/>
-    <w:lsdException w:name="Medium Shading 2 Accent 2" w:semiHidden="0" w:uiPriority="64" w:unhideWhenUsed="0"/>
-    <w:lsdException w:name="Medium List 1 Accent 2" w:semiHidden="0" w:uiPriority="65" w:unhideWhenUsed="0"/>
-    <w:lsdException w:name="Medium List 2 Accent 2" w:semiHidden="0" w:uiPriority="66" w:unhideWhenUsed="0"/>
-    <w:lsdException w:name="Medium Grid 1 Accent 2" w:semiHidden="0" w:uiPriority="67" w:unhideWhenUsed="0"/>
-    <w:lsdException w:name="Medium Grid 2 Accent 2" w:semiHidden="0" w:uiPriority="68" w:unhideWhenUsed="0"/>
-    <w:lsdException w:name="Medium Grid 3 Accent 2" w:semiHidden="0" w:uiPriority="69" w:unhideWhenUsed="0"/>
-    <w:lsdException w:name="Dark List Accent 2" w:semiHidden="0" w:uiPriority="70" w:unhideWhenUsed="0"/>
-    <w:lsdException w:name="Colorful Shading Accent 2" w:semiHidden="0" w:uiPriority="71" w:unhideWhenUsed="0"/>
-    <w:lsdException w:name="Colorful List Accent 2" w:semiHidden="0" w:uiPriority="72" w:unhideWhenUsed="0"/>
-    <w:lsdException w:name="Colorful Grid Accent 2" w:semiHidden="0" w:uiPriority="73" w:unhideWhenUsed="0"/>
-    <w:lsdException w:name="Light Shading Accent 3" w:semiHidden="0" w:uiPriority="60" w:unhideWhenUsed="0"/>
-    <w:lsdException w:name="Light List Accent 3" w:semiHidden="0" w:uiPriority="61" w:unhideWhenUsed="0"/>
-    <w:lsdException w:name="Light Grid Accent 3" w:semiHidden="0" w:uiPriority="62" w:unhideWhenUsed="0"/>
-    <w:lsdException w:name="Medium Shading 1 Accent 3" w:semiHidden="0" w:uiPriority="63" w:unhideWhenUsed="0"/>
-    <w:lsdException w:name="Medium Shading 2 Accent 3" w:semiHidden="0" w:uiPriority="64" w:unhideWhenUsed="0"/>
-    <w:lsdException w:name="Medium List 1 Accent 3" w:semiHidden="0" w:uiPriority="65" w:unhideWhenUsed="0"/>
-    <w:lsdException w:name="Medium List 2 Accent 3" w:semiHidden="0" w:uiPriority="66" w:unhideWhenUsed="0"/>
-    <w:lsdException w:name="Medium Grid 1 Accent 3" w:semiHidden="0" w:uiPriority="67" w:unhideWhenUsed="0"/>
-    <w:lsdException w:name="Medium Grid 2 Accent 3" w:semiHidden="0" w:uiPriority="68" w:unhideWhenUsed="0"/>
-    <w:lsdException w:name="Medium Grid 3 Accent 3" w:semiHidden="0" w:uiPriority="69" w:unhideWhenUsed="0"/>
-    <w:lsdException w:name="Dark List Accent 3" w:semiHidden="0" w:uiPriority="70" w:unhideWhenUsed="0"/>
-    <w:lsdException w:name="Colorful Shading Accent 3" w:semiHidden="0" w:uiPriority="71" w:unhideWhenUsed="0"/>
-    <w:lsdException w:name="Colorful List Accent 3" w:semiHidden="0" w:uiPriority="72" w:unhideWhenUsed="0"/>
-    <w:lsdException w:name="Colorful Grid Accent 3" w:semiHidden="0" w:uiPriority="73" w:unhideWhenUsed="0"/>
-    <w:lsdException w:name="Light Shading Accent 4" w:semiHidden="0" w:uiPriority="60" w:unhideWhenUsed="0"/>
-    <w:lsdException w:name="Light List Accent 4" w:semiHidden="0" w:uiPriority="61" w:unhideWhenUsed="0"/>
-    <w:lsdException w:name="Light Grid Accent 4" w:semiHidden="0" w:uiPriority="62" w:unhideWhenUsed="0"/>
-    <w:lsdException w:name="Medium Shading 1 Accent 4" w:semiHidden="0" w:uiPriority="63" w:unhideWhenUsed="0"/>
-    <w:lsdException w:name="Medium Shading 2 Accent 4" w:semiHidden="0" w:uiPriority="64" w:unhideWhenUsed="0"/>
-    <w:lsdException w:name="Medium List 1 Accent 4" w:semiHidden="0" w:uiPriority="65" w:unhideWhenUsed="0"/>
-    <w:lsdException w:name="Medium List 2 Accent 4" w:semiHidden="0" w:uiPriority="66" w:unhideWhenUsed="0"/>
-    <w:lsdException w:name="Medium Grid 1 Accent 4" w:semiHidden="0" w:uiPriority="67" w:unhideWhenUsed="0"/>
-    <w:lsdException w:name="Medium Grid 2 Accent 4" w:semiHidden="0" w:uiPriority="68" w:unhideWhenUsed="0"/>
-    <w:lsdException w:name="Medium Grid 3 Accent 4" w:semiHidden="0" w:uiPriority="69" w:unhideWhenUsed="0"/>
-    <w:lsdException w:name="Dark List Accent 4" w:semiHidden="0" w:uiPriority="70" w:unhideWhenUsed="0"/>
-    <w:lsdException w:name="Colorful Shading Accent 4" w:semiHidden="0" w:uiPriority="71" w:unhideWhenUsed="0"/>
-    <w:lsdException w:name="Colorful List Accent 4" w:semiHidden="0" w:uiPriority="72" w:unhideWhenUsed="0"/>
-    <w:lsdException w:name="Colorful Grid Accent 4" w:semiHidden="0" w:uiPriority="73" w:unhideWhenUsed="0"/>
-    <w:lsdException w:name="Light Shading Accent 5" w:semiHidden="0" w:uiPriority="60" w:unhideWhenUsed="0"/>
-    <w:lsdException w:name="Light List Accent 5" w:semiHidden="0" w:uiPriority="61" w:unhideWhenUsed="0"/>
-    <w:lsdException w:name="Light Grid Accent 5" w:semiHidden="0" w:uiPriority="62" w:unhideWhenUsed="0"/>
-    <w:lsdException w:name="Medium Shading 1 Accent 5" w:semiHidden="0" w:uiPriority="63" w:unhideWhenUsed="0"/>
-    <w:lsdException w:name="Medium Shading 2 Accent 5" w:semiHidden="0" w:uiPriority="64" w:unhideWhenUsed="0"/>
-    <w:lsdException w:name="Medium List 1 Accent 5" w:semiHidden="0" w:uiPriority="65" w:unhideWhenUsed="0"/>
-    <w:lsdException w:name="Medium List 2 Accent 5" w:semiHidden="0" w:uiPriority="66" w:unhideWhenUsed="0"/>
-    <w:lsdException w:name="Medium Grid 1 Accent 5" w:semiHidden="0" w:uiPriority="67" w:unhideWhenUsed="0"/>
-    <w:lsdException w:name="Medium Grid 2 Accent 5" w:semiHidden="0" w:uiPriority="68" w:unhideWhenUsed="0"/>
-    <w:lsdException w:name="Medium Grid 3 Accent 5" w:semiHidden="0" w:uiPriority="69" w:unhideWhenUsed="0"/>
-    <w:lsdException w:name="Dark List Accent 5" w:semiHidden="0" w:uiPriority="70" w:unhideWhenUsed="0"/>
-    <w:lsdException w:name="Colorful Shading Accent 5" w:semiHidden="0" w:uiPriority="71" w:unhideWhenUsed="0"/>
-    <w:lsdException w:name="Colorful List Accent 5" w:semiHidden="0" w:uiPriority="72" w:unhideWhenUsed="0"/>
-    <w:lsdException w:name="Colorful Grid Accent 5" w:semiHidden="0" w:uiPriority="73" w:unhideWhenUsed="0"/>
-    <w:lsdException w:name="Light Shading Accent 6" w:semiHidden="0" w:uiPriority="60" w:unhideWhenUsed="0"/>
-    <w:lsdException w:name="Light List Accent 6" w:semiHidden="0" w:uiPriority="61" w:unhideWhenUsed="0"/>
-    <w:lsdException w:name="Light Grid Accent 6" w:semiHidden="0" w:uiPriority="62" w:unhideWhenUsed="0"/>
-    <w:lsdException w:name="Medium Shading 1 Accent 6" w:semiHidden="0" w:uiPriority="63" w:unhideWhenUsed="0"/>
-    <w:lsdException w:name="Medium Shading 2 Accent 6" w:semiHidden="0" w:uiPriority="64" w:unhideWhenUsed="0"/>
-    <w:lsdException w:name="Medium List 1 Accent 6" w:semiHidden="0" w:uiPriority="65" w:unhideWhenUsed="0"/>
-    <w:lsdException w:name="Medium List 2 Accent 6" w:semiHidden="0" w:uiPriority="66" w:unhideWhenUsed="0"/>
-    <w:lsdException w:name="Medium Grid 1 Accent 6" w:semiHidden="0" w:uiPriority="67" w:unhideWhenUsed="0"/>
-    <w:lsdException w:name="Medium Grid 2 Accent 6" w:semiHidden="0" w:uiPriority="68" w:unhideWhenUsed="0"/>
-    <w:lsdException w:name="Medium Grid 3 Accent 6" w:semiHidden="0" w:uiPriority="69" w:unhideWhenUsed="0"/>
-    <w:lsdException w:name="Dark List Accent 6" w:semiHidden="0" w:uiPriority="70" w:unhideWhenUsed="0"/>
-    <w:lsdException w:name="Colorful Shading Accent 6" w:semiHidden="0" w:uiPriority="71" w:unhideWhenUsed="0"/>
-    <w:lsdException w:name="Colorful List Accent 6" w:semiHidden="0" w:uiPriority="72" w:unhideWhenUsed="0"/>
-    <w:lsdException w:name="Colorful Grid Accent 6" w:semiHidden="0" w:uiPriority="73" w:unhideWhenUsed="0"/>
-    <w:lsdException w:name="Subtle Emphasis" w:semiHidden="0" w:uiPriority="19" w:unhideWhenUsed="0" w:qFormat="1"/>
-    <w:lsdException w:name="Intense Emphasis" w:semiHidden="0" w:uiPriority="21" w:unhideWhenUsed="0" w:qFormat="1"/>
-    <w:lsdException w:name="Subtle Reference" w:semiHidden="0" w:uiPriority="31" w:unhideWhenUsed="0" w:qFormat="1"/>
-    <w:lsdException w:name="Intense Reference" w:semiHidden="0" w:uiPriority="32" w:unhideWhenUsed="0" w:qFormat="1"/>
-    <w:lsdException w:name="Book Title" w:semiHidden="0" w:uiPriority="33" w:unhideWhenUsed="0" w:qFormat="1"/>
-    <w:lsdException w:name="Bibliography" w:uiPriority="37"/>
-    <w:lsdException w:name="TOC Heading" w:uiPriority="39" w:qFormat="1"/>
-  </w:latentStyles>
-  <w:style w:type="paragraph" w:default="1" w:styleId="a">
-    <w:name w:val="Normal"/>
-    <w:qFormat/>
-    <w:pPr>
-      <w:widowControl w:val="0"/>
-      <w:jc w:val="both"/>
-    </w:pPr>
-  </w:style>
-  <w:style w:type="paragraph" w:styleId="1">
-    <w:name w:val="heading 1"/>
-    <w:basedOn w:val="Normal1"/>
-    <w:next w:val="Normal1"/>
-    <w:pPr>
-      <w:keepNext/>
-      <w:keepLines/>
-      <w:spacing w:before="400" w:after="120"/>
-      <w:contextualSpacing/>
-      <w:outlineLvl w:val="0"/>
-    </w:pPr>
-    <w:rPr>
-      <w:sz w:val="40"/>
-      <w:szCs w:val="40"/>
-    </w:rPr>
-  </w:style>
-  <w:style w:type="paragraph" w:styleId="2">
-    <w:name w:val="heading 2"/>
-    <w:basedOn w:val="Normal1"/>
-    <w:next w:val="Normal1"/>
-    <w:pPr>
-      <w:keepNext/>
-      <w:keepLines/>
-      <w:spacing w:before="360" w:after="120"/>
-      <w:contextualSpacing/>
-      <w:outlineLvl w:val="1"/>
-    </w:pPr>
-    <w:rPr>
-      <w:sz w:val="32"/>
-      <w:szCs w:val="32"/>
-    </w:rPr>
-  </w:style>
-  <w:style w:type="paragraph" w:styleId="3">
-    <w:name w:val="heading 3"/>
-    <w:basedOn w:val="Normal1"/>
-    <w:next w:val="Normal1"/>
-    <w:pPr>
-      <w:keepNext/>
-      <w:keepLines/>
-      <w:spacing w:before="320" w:after="80"/>
-      <w:contextualSpacing/>
-      <w:outlineLvl w:val="2"/>
-    </w:pPr>
-    <w:rPr>
-      <w:color w:val="434343"/>
-      <w:sz w:val="28"/>
-      <w:szCs w:val="28"/>
-    </w:rPr>
-  </w:style>
-  <w:style w:type="paragraph" w:styleId="4">
-    <w:name w:val="heading 4"/>
-    <w:basedOn w:val="Normal1"/>
-    <w:next w:val="Normal1"/>
-    <w:pPr>
-      <w:keepNext/>
-      <w:keepLines/>
-      <w:spacing w:before="280" w:after="80"/>
-      <w:contextualSpacing/>
-      <w:outlineLvl w:val="3"/>
-    </w:pPr>
-    <w:rPr>
-      <w:color w:val="666666"/>
-      <w:sz w:val="24"/>
-      <w:szCs w:val="24"/>
-    </w:rPr>
-  </w:style>
-  <w:style w:type="paragraph" w:styleId="5">
-    <w:name w:val="heading 5"/>
-    <w:basedOn w:val="Normal1"/>
-    <w:next w:val="Normal1"/>
-    <w:pPr>
-      <w:keepNext/>
-      <w:keepLines/>
-      <w:spacing w:before="240" w:after="80"/>
-      <w:contextualSpacing/>
-      <w:outlineLvl w:val="4"/>
-    </w:pPr>
-    <w:rPr>
-      <w:color w:val="666666"/>
-    </w:rPr>
-  </w:style>
-  <w:style w:type="paragraph" w:styleId="6">
-    <w:name w:val="heading 6"/>
-    <w:basedOn w:val="Normal1"/>
-    <w:next w:val="Normal1"/>
-    <w:pPr>
-      <w:keepNext/>
-      <w:keepLines/>
-      <w:spacing w:before="240" w:after="80"/>
-      <w:contextualSpacing/>
-      <w:outlineLvl w:val="5"/>
-    </w:pPr>
-    <w:rPr>
-      <w:i/>
-      <w:color w:val="666666"/>
-    </w:rPr>
-  </w:style>
-  <w:style w:type="character" w:default="1" w:styleId="a0">
-    <w:name w:val="Default Paragraph Font"/>
-    <w:uiPriority w:val="1"/>
-    <w:semiHidden/>
-    <w:unhideWhenUsed/>
-  </w:style>
-  <w:style w:type="table" w:default="1" w:styleId="a1">
-    <w:name w:val="Normal Table"/>
-    <w:uiPriority w:val="99"/>
-    <w:semiHidden/>
-    <w:unhideWhenUsed/>
-    <w:tblPr>
-      <w:tblInd w:w="0" w:type="dxa"/>
-      <w:tblCellMar>
-        <w:top w:w="0" w:type="dxa"/>
-        <w:left w:w="108" w:type="dxa"/>
-        <w:bottom w:w="0" w:type="dxa"/>
-        <w:right w:w="108" w:type="dxa"/>
-      </w:tblCellMar>
-    </w:tblPr>
-  </w:style>
-  <w:style w:type="numbering" w:default="1" w:styleId="a2">
-    <w:name w:val="No List"/>
-    <w:uiPriority w:val="99"/>
-    <w:semiHidden/>
-    <w:unhideWhenUsed/>
-  </w:style>
-  <w:style w:type="paragraph" w:customStyle="1" w:styleId="Normal1">
-    <w:name w:val="Normal1"/>
-  </w:style>
-  <w:style w:type="table" w:customStyle="1" w:styleId="TableNormal1">
-    <w:name w:val="Table Normal1"/>
-    <w:tblPr>
-      <w:tblCellMar>
-        <w:top w:w="0" w:type="dxa"/>
-        <w:left w:w="0" w:type="dxa"/>
-        <w:bottom w:w="0" w:type="dxa"/>
-        <w:right w:w="0" w:type="dxa"/>
-      </w:tblCellMar>
-    </w:tblPr>
-  </w:style>
-  <w:style w:type="paragraph" w:styleId="a3">
-    <w:name w:val="Title"/>
-    <w:basedOn w:val="Normal1"/>
-    <w:next w:val="Normal1"/>
-    <w:pPr>
-      <w:keepNext/>
-      <w:keepLines/>
-      <w:spacing w:after="60"/>
-      <w:contextualSpacing/>
-    </w:pPr>
-    <w:rPr>
-      <w:sz w:val="52"/>
-      <w:szCs w:val="52"/>
-    </w:rPr>
-  </w:style>
-  <w:style w:type="paragraph" w:styleId="a4">
-    <w:name w:val="Subtitle"/>
-    <w:basedOn w:val="Normal1"/>
-    <w:next w:val="Normal1"/>
-    <w:pPr>
-      <w:keepNext/>
-      <w:keepLines/>
-      <w:spacing w:after="320"/>
-      <w:contextualSpacing/>
-    </w:pPr>
-    <w:rPr>
-      <w:rFonts w:eastAsia="Arial"/>
-      <w:color w:val="666666"/>
-      <w:sz w:val="30"/>
-      <w:szCs w:val="30"/>
-    </w:rPr>
-  </w:style>
-  <w:style w:type="table" w:customStyle="1" w:styleId="a5">
-    <w:basedOn w:val="TableNormal1"/>
-    <w:tblPr>
-      <w:tblStyleRowBandSize w:val="1"/>
-      <w:tblStyleColBandSize w:val="1"/>
-      <w:tblCellMar>
-        <w:top w:w="0" w:type="dxa"/>
-        <w:left w:w="0" w:type="dxa"/>
-        <w:bottom w:w="0" w:type="dxa"/>
-        <w:right w:w="0" w:type="dxa"/>
-      </w:tblCellMar>
-    </w:tblPr>
-  </w:style>
-  <w:style w:type="table" w:customStyle="1" w:styleId="a6">
-    <w:basedOn w:val="TableNormal1"/>
-    <w:tblPr>
-      <w:tblStyleRowBandSize w:val="1"/>
-      <w:tblStyleColBandSize w:val="1"/>
-      <w:tblCellMar>
-        <w:top w:w="0" w:type="dxa"/>
-        <w:left w:w="0" w:type="dxa"/>
-        <w:bottom w:w="0" w:type="dxa"/>
-        <w:right w:w="0" w:type="dxa"/>
-      </w:tblCellMar>
-    </w:tblPr>
-  </w:style>
-  <w:style w:type="table" w:customStyle="1" w:styleId="a7">
-    <w:basedOn w:val="TableNormal1"/>
-    <w:tblPr>
-      <w:tblStyleRowBandSize w:val="1"/>
-      <w:tblStyleColBandSize w:val="1"/>
-      <w:tblCellMar>
-        <w:top w:w="0" w:type="dxa"/>
-        <w:left w:w="0" w:type="dxa"/>
-        <w:bottom w:w="0" w:type="dxa"/>
-        <w:right w:w="0" w:type="dxa"/>
-      </w:tblCellMar>
-    </w:tblPr>
-  </w:style>
-  <w:style w:type="table" w:customStyle="1" w:styleId="a8">
-    <w:basedOn w:val="TableNormal1"/>
-    <w:tblPr>
-      <w:tblStyleRowBandSize w:val="1"/>
-      <w:tblStyleColBandSize w:val="1"/>
-      <w:tblCellMar>
-        <w:top w:w="0" w:type="dxa"/>
-        <w:left w:w="0" w:type="dxa"/>
-        <w:bottom w:w="0" w:type="dxa"/>
-        <w:right w:w="0" w:type="dxa"/>
-      </w:tblCellMar>
-    </w:tblPr>
-  </w:style>
-  <w:style w:type="table" w:customStyle="1" w:styleId="a9">
-    <w:basedOn w:val="TableNormal1"/>
-    <w:tblPr>
-      <w:tblStyleRowBandSize w:val="1"/>
-      <w:tblStyleColBandSize w:val="1"/>
-      <w:tblCellMar>
-        <w:top w:w="0" w:type="dxa"/>
-        <w:left w:w="0" w:type="dxa"/>
-        <w:bottom w:w="0" w:type="dxa"/>
-        <w:right w:w="0" w:type="dxa"/>
-      </w:tblCellMar>
-    </w:tblPr>
-  </w:style>
-  <w:style w:type="table" w:customStyle="1" w:styleId="aa">
-    <w:basedOn w:val="TableNormal1"/>
-    <w:tblPr>
-      <w:tblStyleRowBandSize w:val="1"/>
-      <w:tblStyleColBandSize w:val="1"/>
-      <w:tblCellMar>
-        <w:top w:w="0" w:type="dxa"/>
-        <w:left w:w="0" w:type="dxa"/>
-        <w:bottom w:w="0" w:type="dxa"/>
-        <w:right w:w="0" w:type="dxa"/>
-      </w:tblCellMar>
-    </w:tblPr>
-  </w:style>
-  <w:style w:type="paragraph" w:styleId="ab">
-    <w:name w:val="Balloon Text"/>
-    <w:basedOn w:val="a"/>
-    <w:link w:val="ac"/>
-    <w:uiPriority w:val="99"/>
-    <w:semiHidden/>
-    <w:unhideWhenUsed/>
-    <w:rsid w:val="009D2EF5"/>
-    <w:pPr>
-      <w:spacing w:line="240" w:lineRule="auto"/>
-    </w:pPr>
-    <w:rPr>
-      <w:rFonts w:ascii="Heiti SC Light" w:eastAsia="Heiti SC Light"/>
-      <w:sz w:val="18"/>
-      <w:szCs w:val="18"/>
-    </w:rPr>
-  </w:style>
-  <w:style w:type="character" w:customStyle="1" w:styleId="ac">
-    <w:name w:val="批注框文本字符"/>
-    <w:basedOn w:val="a0"/>
-    <w:link w:val="ab"/>
-    <w:uiPriority w:val="99"/>
-    <w:semiHidden/>
-    <w:rsid w:val="009D2EF5"/>
-    <w:rPr>
-      <w:rFonts w:ascii="Heiti SC Light" w:eastAsia="Heiti SC Light"/>
-      <w:sz w:val="18"/>
-      <w:szCs w:val="18"/>
-    </w:rPr>
-  </w:style>
-  <w:style w:type="character" w:styleId="ad">
-    <w:name w:val="Placeholder Text"/>
-    <w:basedOn w:val="a0"/>
-    <w:uiPriority w:val="99"/>
-    <w:semiHidden/>
-    <w:rsid w:val="00887AFC"/>
-    <w:rPr>
-      <w:color w:val="808080"/>
-    </w:rPr>
-  </w:style>
-  <w:style w:type="character" w:styleId="ae">
-    <w:name w:val="Hyperlink"/>
-    <w:basedOn w:val="a0"/>
-    <w:uiPriority w:val="99"/>
-    <w:unhideWhenUsed/>
-    <w:rsid w:val="00C81D21"/>
-    <w:rPr>
-      <w:color w:val="0000FF" w:themeColor="hyperlink"/>
-      <w:u w:val="single"/>
-    </w:rPr>
-  </w:style>
-  <w:style w:type="table" w:styleId="af">
-    <w:name w:val="Table Grid"/>
-    <w:basedOn w:val="a1"/>
+    <w:basedOn w:val="TableNormal"/>
     <w:uiPriority w:val="59"/>
     <w:rsid w:val="00C42682"/>
     <w:pPr>
